--- a/Proposal APS.docx
+++ b/Proposal APS.docx
@@ -1198,9 +1198,8 @@
           <w:sz w:val="22"/>
           <w:szCs w:val="22"/>
         </w:rPr>
-        <w:t xml:space="preserve">In Serbia, the movement of motor vehicles is extremely difficult due to the numerous holes on the roads, inadequate marking, road signs and poor lighting of individual sections. This greatly complicates the use of autopilot vehicles. The current technologies have been designed to recognize only quality and unimpaired signalling, so they have proved to be incompatible with such conditions on the roads of Serbia. The objective of the proposed project is to adapt autopilot software for roads in Serbia and implement it on vehicles imported from Korea (KIA, </w:t>
-      </w:r>
-      <w:bookmarkStart w:id="0" w:name="__DdeLink__2077_5640778"/>
+        <w:t xml:space="preserve">In Serbia, </w:t>
+      </w:r>
       <w:r>
         <w:rPr>
           <w:i/>
@@ -1208,27 +1207,48 @@
           <w:sz w:val="22"/>
           <w:szCs w:val="22"/>
         </w:rPr>
-        <w:t>Hyundai</w:t>
-      </w:r>
-      <w:r>
-        <w:rPr>
-          <w:sz w:val="22"/>
-          <w:szCs w:val="22"/>
-          <w:lang w:val="en-US" w:eastAsia="en-US"/>
-        </w:rPr>
-        <w:t xml:space="preserve">, </w:t>
-      </w:r>
+        <w:t>driving a</w:t>
+      </w:r>
+      <w:bookmarkStart w:id="0" w:name="_GoBack"/>
+      <w:bookmarkEnd w:id="0"/>
       <w:r>
         <w:rPr>
           <w:i/>
           <w:iCs/>
           <w:sz w:val="22"/>
           <w:szCs w:val="22"/>
+        </w:rPr>
+        <w:t xml:space="preserve"> motor vehicles is extremely difficult due to the numerous holes on the roads, inadequate marking, road signs and poor lighting of individual sections. This greatly complicates the use of autopilot vehicles. The current technologies have been designed to recognize only quality and unimpaired signalling, so they have proved to be incompatible with such conditions on the roads of Serbia. The objective of the proposed project is to adapt autopilot software for roads in Serbia and implement it on vehicles imported from Korea (KIA, </w:t>
+      </w:r>
+      <w:bookmarkStart w:id="1" w:name="__DdeLink__2077_5640778"/>
+      <w:r>
+        <w:rPr>
+          <w:i/>
+          <w:iCs/>
+          <w:sz w:val="22"/>
+          <w:szCs w:val="22"/>
+        </w:rPr>
+        <w:t>Hyundai</w:t>
+      </w:r>
+      <w:r>
+        <w:rPr>
+          <w:sz w:val="22"/>
+          <w:szCs w:val="22"/>
+          <w:lang w:val="en-US" w:eastAsia="en-US"/>
+        </w:rPr>
+        <w:t xml:space="preserve">, </w:t>
+      </w:r>
+      <w:r>
+        <w:rPr>
+          <w:i/>
+          <w:iCs/>
+          <w:sz w:val="22"/>
+          <w:szCs w:val="22"/>
           <w:lang w:val="en-US"/>
         </w:rPr>
         <w:t>SsangYong</w:t>
       </w:r>
-      <w:bookmarkEnd w:id="0"/>
+      <w:bookmarkEnd w:id="1"/>
       <w:r>
         <w:rPr>
           <w:i/>
@@ -2016,7 +2036,7 @@
           <w:sz w:val="22"/>
           <w:szCs w:val="22"/>
         </w:rPr>
-        <w:t xml:space="preserve"> DMS (data mining systems)</w:t>
+        <w:t>DMS (data mining systems)</w:t>
       </w:r>
     </w:p>
     <w:p>
@@ -2057,7 +2077,21 @@
           <w:sz w:val="22"/>
           <w:szCs w:val="22"/>
         </w:rPr>
-        <w:t>This major strategy is fully compatible with major goals expressed in call:Internet of Things - ICT-27-2018-2020.</w:t>
+        <w:t>This major strategy is fully compatible with major goals expressed in call:</w:t>
+      </w:r>
+      <w:r>
+        <w:rPr>
+          <w:sz w:val="22"/>
+          <w:szCs w:val="22"/>
+        </w:rPr>
+        <w:t xml:space="preserve"> </w:t>
+      </w:r>
+      <w:r>
+        <w:rPr>
+          <w:sz w:val="22"/>
+          <w:szCs w:val="22"/>
+        </w:rPr>
+        <w:t>Internet of Things - ICT-27-2018-2020.</w:t>
       </w:r>
     </w:p>
     <w:p>
@@ -3591,7 +3625,7 @@
           <w:szCs w:val="22"/>
         </w:rPr>
       </w:pPr>
-      <w:bookmarkStart w:id="1" w:name="_Toc436645908"/>
+      <w:bookmarkStart w:id="2" w:name="_Toc436645908"/>
       <w:r>
         <w:rPr>
           <w:b/>
@@ -3601,7 +3635,7 @@
         </w:rPr>
         <w:t>1.3.1 Describing the overall strategy of the work plan</w:t>
       </w:r>
-      <w:bookmarkEnd w:id="1"/>
+      <w:bookmarkEnd w:id="2"/>
     </w:p>
     <w:p>
       <w:pPr>
@@ -3990,7 +4024,7 @@
           <w:szCs w:val="22"/>
         </w:rPr>
       </w:pPr>
-      <w:bookmarkStart w:id="2" w:name="_Toc436645909"/>
+      <w:bookmarkStart w:id="3" w:name="_Toc436645909"/>
       <w:r>
         <w:rPr>
           <w:b/>
@@ -4000,7 +4034,7 @@
         </w:rPr>
         <w:t>1.3.2 Work packages - Gantt chart</w:t>
       </w:r>
-      <w:bookmarkEnd w:id="2"/>
+      <w:bookmarkEnd w:id="3"/>
     </w:p>
     <w:p>
       <w:pPr>
@@ -7885,7 +7919,7 @@
               <w:br/>
               <w:t>month</w:t>
             </w:r>
-            <w:bookmarkStart w:id="3" w:name="_Ref151243660"/>
+            <w:bookmarkStart w:id="4" w:name="_Ref151243660"/>
             <w:r>
               <w:rPr>
                 <w:rStyle w:val="FootnoteCharacters"/>
@@ -7896,7 +7930,7 @@
               </w:rPr>
               <w:footnoteReference w:id="5"/>
             </w:r>
-            <w:bookmarkEnd w:id="3"/>
+            <w:bookmarkEnd w:id="4"/>
           </w:p>
         </w:tc>
         <w:tc>
@@ -8047,6 +8081,13 @@
                 <w:szCs w:val="22"/>
               </w:rPr>
             </w:pPr>
+            <w:r>
+              <w:rPr>
+                <w:sz w:val="22"/>
+                <w:szCs w:val="22"/>
+              </w:rPr>
+              <w:t>2</w:t>
+            </w:r>
           </w:p>
         </w:tc>
         <w:tc>
@@ -8272,6 +8313,13 @@
                 <w:szCs w:val="22"/>
               </w:rPr>
             </w:pPr>
+            <w:r>
+              <w:rPr>
+                <w:sz w:val="22"/>
+                <w:szCs w:val="22"/>
+              </w:rPr>
+              <w:t>1</w:t>
+            </w:r>
           </w:p>
         </w:tc>
         <w:tc>
@@ -8497,6 +8545,13 @@
                 <w:szCs w:val="22"/>
               </w:rPr>
             </w:pPr>
+            <w:r>
+              <w:rPr>
+                <w:sz w:val="22"/>
+                <w:szCs w:val="22"/>
+              </w:rPr>
+              <w:t>5</w:t>
+            </w:r>
           </w:p>
         </w:tc>
         <w:tc>
@@ -8722,6 +8777,13 @@
                 <w:szCs w:val="22"/>
               </w:rPr>
             </w:pPr>
+            <w:r>
+              <w:rPr>
+                <w:sz w:val="22"/>
+                <w:szCs w:val="22"/>
+              </w:rPr>
+              <w:t>3</w:t>
+            </w:r>
           </w:p>
         </w:tc>
         <w:tc>
@@ -8947,6 +9009,13 @@
                 <w:szCs w:val="22"/>
               </w:rPr>
             </w:pPr>
+            <w:r>
+              <w:rPr>
+                <w:sz w:val="22"/>
+                <w:szCs w:val="22"/>
+              </w:rPr>
+              <w:t>5</w:t>
+            </w:r>
           </w:p>
         </w:tc>
         <w:tc>
@@ -9172,6 +9241,13 @@
                 <w:szCs w:val="22"/>
               </w:rPr>
             </w:pPr>
+            <w:r>
+              <w:rPr>
+                <w:sz w:val="22"/>
+                <w:szCs w:val="22"/>
+              </w:rPr>
+              <w:t>1</w:t>
+            </w:r>
           </w:p>
         </w:tc>
         <w:tc>
@@ -9397,6 +9473,13 @@
                 <w:szCs w:val="22"/>
               </w:rPr>
             </w:pPr>
+            <w:r>
+              <w:rPr>
+                <w:sz w:val="22"/>
+                <w:szCs w:val="22"/>
+              </w:rPr>
+              <w:t>4</w:t>
+            </w:r>
           </w:p>
         </w:tc>
         <w:tc>
@@ -9622,6 +9705,13 @@
                 <w:szCs w:val="22"/>
               </w:rPr>
             </w:pPr>
+            <w:r>
+              <w:rPr>
+                <w:sz w:val="22"/>
+                <w:szCs w:val="22"/>
+              </w:rPr>
+              <w:t>2</w:t>
+            </w:r>
           </w:p>
         </w:tc>
         <w:tc>
@@ -9973,8 +10063,8 @@
           <w:szCs w:val="22"/>
         </w:rPr>
       </w:pPr>
-      <w:bookmarkStart w:id="4" w:name="_Toc436645022"/>
-      <w:bookmarkStart w:id="5" w:name="_Toc436645911"/>
+      <w:bookmarkStart w:id="5" w:name="_Toc436645022"/>
+      <w:bookmarkStart w:id="6" w:name="_Toc436645911"/>
       <w:r>
         <w:rPr>
           <w:b/>
@@ -9984,8 +10074,8 @@
         </w:rPr>
         <w:t>1.3.3.b List of Deliverables</w:t>
       </w:r>
-      <w:bookmarkEnd w:id="4"/>
       <w:bookmarkEnd w:id="5"/>
+      <w:bookmarkEnd w:id="6"/>
     </w:p>
     <w:p>
       <w:pPr>
@@ -12883,8 +12973,8 @@
           <w:szCs w:val="22"/>
         </w:rPr>
       </w:pPr>
-      <w:bookmarkStart w:id="6" w:name="_Toc436645023"/>
-      <w:bookmarkStart w:id="7" w:name="_Toc436645912"/>
+      <w:bookmarkStart w:id="7" w:name="_Toc436645023"/>
+      <w:bookmarkStart w:id="8" w:name="_Toc436645912"/>
       <w:r>
         <w:rPr>
           <w:b/>
@@ -12895,8 +12985,8 @@
         <w:lastRenderedPageBreak/>
         <w:t>1.3.3.c Milestones</w:t>
       </w:r>
-      <w:bookmarkEnd w:id="6"/>
       <w:bookmarkEnd w:id="7"/>
+      <w:bookmarkEnd w:id="8"/>
     </w:p>
     <w:p>
       <w:pPr>
@@ -26401,7 +26491,7 @@
           <w:szCs w:val="22"/>
         </w:rPr>
       </w:pPr>
-      <w:bookmarkStart w:id="8" w:name="_Toc436645914"/>
+      <w:bookmarkStart w:id="9" w:name="_Toc436645914"/>
     </w:p>
     <w:p>
       <w:pPr>
@@ -26422,7 +26512,7 @@
         </w:rPr>
         <w:t>1.3.3.e Summary of effort</w:t>
       </w:r>
-      <w:bookmarkEnd w:id="8"/>
+      <w:bookmarkEnd w:id="9"/>
     </w:p>
     <w:p>
       <w:pPr>
@@ -33552,8 +33642,6 @@
               </w:rPr>
               <w:t>22</w:t>
             </w:r>
-            <w:bookmarkStart w:id="9" w:name="_GoBack"/>
-            <w:bookmarkEnd w:id="9"/>
           </w:p>
         </w:tc>
       </w:tr>
@@ -34114,7 +34202,7 @@
         <w:bCs/>
         <w:noProof/>
       </w:rPr>
-      <w:t>23</w:t>
+      <w:t>1</w:t>
     </w:r>
     <w:r>
       <w:rPr>

--- a/Proposal APS.docx
+++ b/Proposal APS.docx
@@ -289,34 +289,65 @@
           <w:sz w:val="22"/>
           <w:szCs w:val="22"/>
         </w:rPr>
-        <w:t>: Miroslav</w:t>
-      </w:r>
+        <w:t xml:space="preserve">: </w:t>
+      </w:r>
+      <w:proofErr w:type="spellStart"/>
       <w:r>
         <w:rPr>
           <w:color w:val="000000"/>
           <w:sz w:val="22"/>
           <w:szCs w:val="22"/>
         </w:rPr>
+        <w:t>Miroslav</w:t>
+      </w:r>
+      <w:proofErr w:type="spellEnd"/>
+      <w:r>
+        <w:rPr>
+          <w:color w:val="000000"/>
+          <w:sz w:val="22"/>
+          <w:szCs w:val="22"/>
+        </w:rPr>
         <w:t xml:space="preserve"> </w:t>
       </w:r>
+      <w:proofErr w:type="spellStart"/>
       <w:r>
         <w:rPr>
           <w:color w:val="000000"/>
           <w:sz w:val="22"/>
           <w:szCs w:val="22"/>
         </w:rPr>
-        <w:t>Misljenovic, Marina Nikolic</w:t>
-      </w:r>
-    </w:p>
-    <w:p>
-      <w:pPr>
-        <w:jc w:val="both"/>
+        <w:t>Misljenovic</w:t>
+      </w:r>
+      <w:proofErr w:type="spellEnd"/>
+      <w:r>
         <w:rPr>
           <w:color w:val="000000"/>
           <w:sz w:val="22"/>
           <w:szCs w:val="22"/>
         </w:rPr>
-      </w:pPr>
+        <w:t xml:space="preserve">, Marina </w:t>
+      </w:r>
+      <w:proofErr w:type="spellStart"/>
+      <w:r>
+        <w:rPr>
+          <w:color w:val="000000"/>
+          <w:sz w:val="22"/>
+          <w:szCs w:val="22"/>
+        </w:rPr>
+        <w:t>Nikolic</w:t>
+      </w:r>
+      <w:proofErr w:type="spellEnd"/>
+    </w:p>
+    <w:p>
+      <w:pPr>
+        <w:jc w:val="both"/>
+        <w:rPr>
+          <w:color w:val="000000"/>
+          <w:sz w:val="22"/>
+          <w:szCs w:val="22"/>
+        </w:rPr>
+      </w:pPr>
+      <w:proofErr w:type="gramStart"/>
       <w:r>
         <w:rPr>
           <w:b/>
@@ -327,6 +358,7 @@
         </w:rPr>
         <w:t>e-mail</w:t>
       </w:r>
+      <w:proofErr w:type="gramEnd"/>
       <w:r>
         <w:rPr>
           <w:color w:val="000000"/>
@@ -406,8 +438,8 @@
       <w:tblGrid>
         <w:gridCol w:w="2341"/>
         <w:gridCol w:w="3827"/>
-        <w:gridCol w:w="1701"/>
-        <w:gridCol w:w="1180"/>
+        <w:gridCol w:w="1516"/>
+        <w:gridCol w:w="1365"/>
       </w:tblGrid>
       <w:tr>
         <w:tc>
@@ -472,7 +504,7 @@
         </w:tc>
         <w:tc>
           <w:tcPr>
-            <w:tcW w:w="1701" w:type="dxa"/>
+            <w:tcW w:w="1516" w:type="dxa"/>
             <w:tcBorders>
               <w:top w:val="single" w:sz="4" w:space="0" w:color="000000"/>
               <w:left w:val="single" w:sz="4" w:space="0" w:color="000000"/>
@@ -502,7 +534,7 @@
         </w:tc>
         <w:tc>
           <w:tcPr>
-            <w:tcW w:w="1180" w:type="dxa"/>
+            <w:tcW w:w="1365" w:type="dxa"/>
             <w:tcBorders>
               <w:top w:val="single" w:sz="4" w:space="0" w:color="000000"/>
               <w:left w:val="single" w:sz="4" w:space="0" w:color="000000"/>
@@ -556,8 +588,17 @@
                 <w:sz w:val="22"/>
                 <w:szCs w:val="22"/>
               </w:rPr>
-              <w:t>1 Miroslav</w:t>
-            </w:r>
+              <w:t xml:space="preserve">1 </w:t>
+            </w:r>
+            <w:proofErr w:type="spellStart"/>
+            <w:r>
+              <w:rPr>
+                <w:sz w:val="22"/>
+                <w:szCs w:val="22"/>
+              </w:rPr>
+              <w:t>Miroslav</w:t>
+            </w:r>
+            <w:proofErr w:type="spellEnd"/>
             <w:r>
               <w:rPr>
                 <w:sz w:val="22"/>
@@ -565,6 +606,7 @@
               </w:rPr>
               <w:t xml:space="preserve"> </w:t>
             </w:r>
+            <w:proofErr w:type="spellStart"/>
             <w:r>
               <w:rPr>
                 <w:sz w:val="22"/>
@@ -572,6 +614,7 @@
               </w:rPr>
               <w:t>Misljenovic</w:t>
             </w:r>
+            <w:proofErr w:type="spellEnd"/>
           </w:p>
         </w:tc>
         <w:tc>
@@ -597,13 +640,41 @@
                 <w:sz w:val="22"/>
                 <w:szCs w:val="22"/>
               </w:rPr>
-              <w:t>Faculty of Mathematics, University of Belgrade, Sebia http://www.math.rs/</w:t>
-            </w:r>
-          </w:p>
-        </w:tc>
-        <w:tc>
-          <w:tcPr>
-            <w:tcW w:w="1701" w:type="dxa"/>
+              <w:t>School</w:t>
+            </w:r>
+            <w:r>
+              <w:rPr>
+                <w:sz w:val="22"/>
+                <w:szCs w:val="22"/>
+              </w:rPr>
+              <w:t xml:space="preserve"> of Mathematics, University of Belgrade, </w:t>
+            </w:r>
+            <w:r>
+              <w:rPr>
+                <w:sz w:val="22"/>
+                <w:szCs w:val="22"/>
+              </w:rPr>
+              <w:t>Serbia</w:t>
+            </w:r>
+            <w:r>
+              <w:rPr>
+                <w:sz w:val="22"/>
+                <w:szCs w:val="22"/>
+              </w:rPr>
+              <w:t>,</w:t>
+            </w:r>
+            <w:r>
+              <w:rPr>
+                <w:sz w:val="22"/>
+                <w:szCs w:val="22"/>
+              </w:rPr>
+              <w:t xml:space="preserve"> http://www.math.rs/</w:t>
+            </w:r>
+          </w:p>
+        </w:tc>
+        <w:tc>
+          <w:tcPr>
+            <w:tcW w:w="1516" w:type="dxa"/>
             <w:tcBorders>
               <w:top w:val="single" w:sz="4" w:space="0" w:color="000000"/>
               <w:left w:val="single" w:sz="4" w:space="0" w:color="000000"/>
@@ -631,7 +702,7 @@
         </w:tc>
         <w:tc>
           <w:tcPr>
-            <w:tcW w:w="1180" w:type="dxa"/>
+            <w:tcW w:w="1365" w:type="dxa"/>
             <w:tcBorders>
               <w:top w:val="single" w:sz="4" w:space="0" w:color="000000"/>
               <w:left w:val="single" w:sz="4" w:space="0" w:color="000000"/>
@@ -681,8 +752,17 @@
                 <w:sz w:val="22"/>
                 <w:szCs w:val="22"/>
               </w:rPr>
-              <w:t>2 Marina Nikolic</w:t>
-            </w:r>
+              <w:t xml:space="preserve">2 Marina </w:t>
+            </w:r>
+            <w:proofErr w:type="spellStart"/>
+            <w:r>
+              <w:rPr>
+                <w:sz w:val="22"/>
+                <w:szCs w:val="22"/>
+              </w:rPr>
+              <w:t>Nikolic</w:t>
+            </w:r>
+            <w:proofErr w:type="spellEnd"/>
           </w:p>
         </w:tc>
         <w:tc>
@@ -707,13 +787,41 @@
                 <w:sz w:val="22"/>
                 <w:szCs w:val="22"/>
               </w:rPr>
-              <w:t>RT-RK Institute for Computer Based Systems http://www.rt-rk.com/</w:t>
-            </w:r>
-          </w:p>
-        </w:tc>
-        <w:tc>
-          <w:tcPr>
-            <w:tcW w:w="1701" w:type="dxa"/>
+              <w:t>RT-RK Institute for Computer Based Systems</w:t>
+            </w:r>
+            <w:r>
+              <w:rPr>
+                <w:sz w:val="22"/>
+                <w:szCs w:val="22"/>
+              </w:rPr>
+              <w:t>, M</w:t>
+            </w:r>
+            <w:r>
+              <w:rPr>
+                <w:sz w:val="22"/>
+                <w:szCs w:val="22"/>
+              </w:rPr>
+              <w:t>unic</w:t>
+            </w:r>
+            <w:r>
+              <w:rPr>
+                <w:sz w:val="22"/>
+                <w:szCs w:val="22"/>
+              </w:rPr>
+              <w:t>h department,</w:t>
+            </w:r>
+            <w:r>
+              <w:rPr>
+                <w:sz w:val="22"/>
+                <w:szCs w:val="22"/>
+              </w:rPr>
+              <w:t xml:space="preserve"> http://www.rt-rk.com/</w:t>
+            </w:r>
+          </w:p>
+        </w:tc>
+        <w:tc>
+          <w:tcPr>
+            <w:tcW w:w="1516" w:type="dxa"/>
             <w:tcBorders>
               <w:top w:val="single" w:sz="4" w:space="0" w:color="000000"/>
               <w:left w:val="single" w:sz="4" w:space="0" w:color="000000"/>
@@ -741,7 +849,7 @@
         </w:tc>
         <w:tc>
           <w:tcPr>
-            <w:tcW w:w="1180" w:type="dxa"/>
+            <w:tcW w:w="1365" w:type="dxa"/>
             <w:tcBorders>
               <w:top w:val="single" w:sz="4" w:space="0" w:color="000000"/>
               <w:left w:val="single" w:sz="4" w:space="0" w:color="000000"/>
@@ -763,7 +871,7 @@
                 <w:sz w:val="22"/>
                 <w:szCs w:val="22"/>
               </w:rPr>
-              <w:t>Serbia</w:t>
+              <w:t>Germany</w:t>
             </w:r>
           </w:p>
         </w:tc>
@@ -791,8 +899,17 @@
                 <w:sz w:val="22"/>
                 <w:szCs w:val="22"/>
               </w:rPr>
-              <w:t>3 Milos Stojanovic</w:t>
-            </w:r>
+              <w:t xml:space="preserve">3 Milos </w:t>
+            </w:r>
+            <w:proofErr w:type="spellStart"/>
+            <w:r>
+              <w:rPr>
+                <w:sz w:val="22"/>
+                <w:szCs w:val="22"/>
+              </w:rPr>
+              <w:t>Stojanovic</w:t>
+            </w:r>
+            <w:proofErr w:type="spellEnd"/>
           </w:p>
         </w:tc>
         <w:tc>
@@ -818,13 +935,76 @@
                 <w:sz w:val="22"/>
                 <w:szCs w:val="22"/>
               </w:rPr>
-              <w:t>Faculty of Electrical Engeneering, University of Belgrade, Serbia http://www.etf.bg.ac.rs/</w:t>
-            </w:r>
-          </w:p>
-        </w:tc>
-        <w:tc>
-          <w:tcPr>
-            <w:tcW w:w="1701" w:type="dxa"/>
+              <w:t>Department</w:t>
+            </w:r>
+            <w:r>
+              <w:rPr>
+                <w:sz w:val="22"/>
+                <w:szCs w:val="22"/>
+              </w:rPr>
+              <w:t xml:space="preserve"> of Electrical </w:t>
+            </w:r>
+            <w:r>
+              <w:rPr>
+                <w:sz w:val="22"/>
+                <w:szCs w:val="22"/>
+              </w:rPr>
+              <w:t>Engineering</w:t>
+            </w:r>
+            <w:r>
+              <w:rPr>
+                <w:sz w:val="22"/>
+                <w:szCs w:val="22"/>
+              </w:rPr>
+              <w:t xml:space="preserve">, University of </w:t>
+            </w:r>
+            <w:r>
+              <w:rPr>
+                <w:sz w:val="22"/>
+                <w:szCs w:val="22"/>
+              </w:rPr>
+              <w:t>Technology</w:t>
+            </w:r>
+            <w:r>
+              <w:rPr>
+                <w:sz w:val="22"/>
+                <w:szCs w:val="22"/>
+              </w:rPr>
+              <w:t xml:space="preserve">, </w:t>
+            </w:r>
+            <w:r>
+              <w:rPr>
+                <w:sz w:val="22"/>
+                <w:szCs w:val="22"/>
+              </w:rPr>
+              <w:t>Eindhoven,</w:t>
+            </w:r>
+            <w:r>
+              <w:rPr>
+                <w:sz w:val="22"/>
+                <w:szCs w:val="22"/>
+              </w:rPr>
+              <w:t xml:space="preserve"> </w:t>
+            </w:r>
+            <w:r>
+              <w:rPr>
+                <w:sz w:val="22"/>
+                <w:szCs w:val="22"/>
+              </w:rPr>
+              <w:t>https://www.tue.nl/en/university/departments/el</w:t>
+            </w:r>
+            <w:r>
+              <w:rPr>
+                <w:sz w:val="22"/>
+                <w:szCs w:val="22"/>
+              </w:rPr>
+              <w:t>ectrical-engineering/</w:t>
+            </w:r>
+          </w:p>
+        </w:tc>
+        <w:tc>
+          <w:tcPr>
+            <w:tcW w:w="1516" w:type="dxa"/>
             <w:tcBorders>
               <w:top w:val="single" w:sz="4" w:space="0" w:color="000000"/>
               <w:left w:val="single" w:sz="4" w:space="0" w:color="000000"/>
@@ -846,13 +1026,20 @@
                 <w:sz w:val="22"/>
                 <w:szCs w:val="22"/>
               </w:rPr>
-              <w:t>ETF</w:t>
-            </w:r>
-          </w:p>
-        </w:tc>
-        <w:tc>
-          <w:tcPr>
-            <w:tcW w:w="1180" w:type="dxa"/>
+              <w:t>E</w:t>
+            </w:r>
+            <w:r>
+              <w:rPr>
+                <w:sz w:val="22"/>
+                <w:szCs w:val="22"/>
+              </w:rPr>
+              <w:t>ED</w:t>
+            </w:r>
+          </w:p>
+        </w:tc>
+        <w:tc>
+          <w:tcPr>
+            <w:tcW w:w="1365" w:type="dxa"/>
             <w:tcBorders>
               <w:top w:val="single" w:sz="4" w:space="0" w:color="000000"/>
               <w:left w:val="single" w:sz="4" w:space="0" w:color="000000"/>
@@ -874,7 +1061,7 @@
                 <w:sz w:val="22"/>
                 <w:szCs w:val="22"/>
               </w:rPr>
-              <w:t>Serbia</w:t>
+              <w:t>Netherlands</w:t>
             </w:r>
           </w:p>
         </w:tc>
@@ -901,8 +1088,17 @@
                 <w:sz w:val="22"/>
                 <w:szCs w:val="22"/>
               </w:rPr>
-              <w:t>4 Djordje</w:t>
-            </w:r>
+              <w:t xml:space="preserve">4 </w:t>
+            </w:r>
+            <w:proofErr w:type="spellStart"/>
+            <w:r>
+              <w:rPr>
+                <w:sz w:val="22"/>
+                <w:szCs w:val="22"/>
+              </w:rPr>
+              <w:t>Djordje</w:t>
+            </w:r>
+            <w:proofErr w:type="spellEnd"/>
             <w:r>
               <w:rPr>
                 <w:sz w:val="22"/>
@@ -910,6 +1106,7 @@
               </w:rPr>
               <w:t xml:space="preserve"> </w:t>
             </w:r>
+            <w:proofErr w:type="spellStart"/>
             <w:r>
               <w:rPr>
                 <w:sz w:val="22"/>
@@ -917,6 +1114,7 @@
               </w:rPr>
               <w:t>Pesic</w:t>
             </w:r>
+            <w:proofErr w:type="spellEnd"/>
           </w:p>
         </w:tc>
         <w:tc>
@@ -960,7 +1158,7 @@
         </w:tc>
         <w:tc>
           <w:tcPr>
-            <w:tcW w:w="1701" w:type="dxa"/>
+            <w:tcW w:w="1516" w:type="dxa"/>
             <w:tcBorders>
               <w:left w:val="single" w:sz="4" w:space="0" w:color="000000"/>
               <w:bottom w:val="single" w:sz="4" w:space="0" w:color="000000"/>
@@ -987,7 +1185,7 @@
         </w:tc>
         <w:tc>
           <w:tcPr>
-            <w:tcW w:w="1180" w:type="dxa"/>
+            <w:tcW w:w="1365" w:type="dxa"/>
             <w:tcBorders>
               <w:left w:val="single" w:sz="4" w:space="0" w:color="000000"/>
               <w:bottom w:val="single" w:sz="4" w:space="0" w:color="000000"/>
@@ -1035,8 +1233,17 @@
                 <w:sz w:val="22"/>
                 <w:szCs w:val="22"/>
               </w:rPr>
-              <w:t>5 Jovan Petrovic</w:t>
-            </w:r>
+              <w:t xml:space="preserve">5 Jovan </w:t>
+            </w:r>
+            <w:proofErr w:type="spellStart"/>
+            <w:r>
+              <w:rPr>
+                <w:sz w:val="22"/>
+                <w:szCs w:val="22"/>
+              </w:rPr>
+              <w:t>Petrovic</w:t>
+            </w:r>
+            <w:proofErr w:type="spellEnd"/>
           </w:p>
         </w:tc>
         <w:tc>
@@ -1056,18 +1263,27 @@
                 <w:szCs w:val="22"/>
               </w:rPr>
             </w:pPr>
-            <w:r>
-              <w:rPr>
-                <w:sz w:val="22"/>
-                <w:szCs w:val="22"/>
-              </w:rPr>
-              <w:t>TTTechComputertechnik AG, https://www.tttech.com/</w:t>
-            </w:r>
-          </w:p>
-        </w:tc>
-        <w:tc>
-          <w:tcPr>
-            <w:tcW w:w="1701" w:type="dxa"/>
+            <w:proofErr w:type="spellStart"/>
+            <w:r>
+              <w:rPr>
+                <w:sz w:val="22"/>
+                <w:szCs w:val="22"/>
+              </w:rPr>
+              <w:t>TTTechComputertechnik</w:t>
+            </w:r>
+            <w:proofErr w:type="spellEnd"/>
+            <w:r>
+              <w:rPr>
+                <w:sz w:val="22"/>
+                <w:szCs w:val="22"/>
+              </w:rPr>
+              <w:t xml:space="preserve"> AG, https://www.tttech.com/</w:t>
+            </w:r>
+          </w:p>
+        </w:tc>
+        <w:tc>
+          <w:tcPr>
+            <w:tcW w:w="1516" w:type="dxa"/>
             <w:tcBorders>
               <w:left w:val="single" w:sz="4" w:space="0" w:color="000000"/>
               <w:bottom w:val="single" w:sz="4" w:space="0" w:color="000000"/>
@@ -1094,7 +1310,7 @@
         </w:tc>
         <w:tc>
           <w:tcPr>
-            <w:tcW w:w="1180" w:type="dxa"/>
+            <w:tcW w:w="1365" w:type="dxa"/>
             <w:tcBorders>
               <w:left w:val="single" w:sz="4" w:space="0" w:color="000000"/>
               <w:bottom w:val="single" w:sz="4" w:space="0" w:color="000000"/>
@@ -1209,8 +1425,6 @@
         </w:rPr>
         <w:t>driving a</w:t>
       </w:r>
-      <w:bookmarkStart w:id="0" w:name="_GoBack"/>
-      <w:bookmarkEnd w:id="0"/>
       <w:r>
         <w:rPr>
           <w:i/>
@@ -1220,7 +1434,7 @@
         </w:rPr>
         <w:t xml:space="preserve"> motor vehicles is extremely difficult due to the numerous holes on the roads, inadequate marking, road signs and poor lighting of individual sections. This greatly complicates the use of autopilot vehicles. The current technologies have been designed to recognize only quality and unimpaired signalling, so they have proved to be incompatible with such conditions on the roads of Serbia. The objective of the proposed project is to adapt autopilot software for roads in Serbia and implement it on vehicles imported from Korea (KIA, </w:t>
       </w:r>
-      <w:bookmarkStart w:id="1" w:name="__DdeLink__2077_5640778"/>
+      <w:bookmarkStart w:id="0" w:name="__DdeLink__2077_5640778"/>
       <w:r>
         <w:rPr>
           <w:i/>
@@ -1248,7 +1462,7 @@
         </w:rPr>
         <w:t>SsangYong</w:t>
       </w:r>
-      <w:bookmarkEnd w:id="1"/>
+      <w:bookmarkEnd w:id="0"/>
       <w:r>
         <w:rPr>
           <w:i/>
@@ -1485,25 +1699,25 @@
           <w:sz w:val="22"/>
           <w:szCs w:val="22"/>
         </w:rPr>
-        <w:t xml:space="preserve">1.3.3.a. Work package list </w:t>
-      </w:r>
-    </w:p>
-    <w:p>
-      <w:pPr>
-        <w:jc w:val="both"/>
+        <w:t>1.3.3</w:t>
+      </w:r>
+      <w:proofErr w:type="gramStart"/>
+      <w:r>
         <w:rPr>
           <w:b/>
           <w:sz w:val="22"/>
           <w:szCs w:val="22"/>
         </w:rPr>
-      </w:pPr>
+        <w:t>.a</w:t>
+      </w:r>
+      <w:proofErr w:type="gramEnd"/>
       <w:r>
         <w:rPr>
           <w:b/>
           <w:sz w:val="22"/>
           <w:szCs w:val="22"/>
         </w:rPr>
-        <w:t xml:space="preserve">1.3.3.b. Deliverables list </w:t>
+        <w:t xml:space="preserve">. Work package list </w:t>
       </w:r>
     </w:p>
     <w:p>
@@ -1521,25 +1735,25 @@
           <w:sz w:val="22"/>
           <w:szCs w:val="22"/>
         </w:rPr>
-        <w:t xml:space="preserve">1.3.3.c. List of milestones </w:t>
-      </w:r>
-    </w:p>
-    <w:p>
-      <w:pPr>
-        <w:jc w:val="both"/>
+        <w:t>1.3.3</w:t>
+      </w:r>
+      <w:proofErr w:type="gramStart"/>
+      <w:r>
         <w:rPr>
           <w:b/>
           <w:sz w:val="22"/>
           <w:szCs w:val="22"/>
         </w:rPr>
-      </w:pPr>
+        <w:t>.b</w:t>
+      </w:r>
+      <w:proofErr w:type="gramEnd"/>
       <w:r>
         <w:rPr>
           <w:b/>
           <w:sz w:val="22"/>
           <w:szCs w:val="22"/>
         </w:rPr>
-        <w:t xml:space="preserve">1.3.3.d. Description of each work package </w:t>
+        <w:t xml:space="preserve">. Deliverables list </w:t>
       </w:r>
     </w:p>
     <w:p>
@@ -1557,7 +1771,97 @@
           <w:sz w:val="22"/>
           <w:szCs w:val="22"/>
         </w:rPr>
-        <w:t xml:space="preserve">1.3.3.e. Summary effort table </w:t>
+        <w:t>1.3.3</w:t>
+      </w:r>
+      <w:proofErr w:type="gramStart"/>
+      <w:r>
+        <w:rPr>
+          <w:b/>
+          <w:sz w:val="22"/>
+          <w:szCs w:val="22"/>
+        </w:rPr>
+        <w:t>.c</w:t>
+      </w:r>
+      <w:proofErr w:type="gramEnd"/>
+      <w:r>
+        <w:rPr>
+          <w:b/>
+          <w:sz w:val="22"/>
+          <w:szCs w:val="22"/>
+        </w:rPr>
+        <w:t xml:space="preserve">. List of milestones </w:t>
+      </w:r>
+    </w:p>
+    <w:p>
+      <w:pPr>
+        <w:jc w:val="both"/>
+        <w:rPr>
+          <w:b/>
+          <w:sz w:val="22"/>
+          <w:szCs w:val="22"/>
+        </w:rPr>
+      </w:pPr>
+      <w:r>
+        <w:rPr>
+          <w:b/>
+          <w:sz w:val="22"/>
+          <w:szCs w:val="22"/>
+        </w:rPr>
+        <w:t>1.3.3</w:t>
+      </w:r>
+      <w:proofErr w:type="gramStart"/>
+      <w:r>
+        <w:rPr>
+          <w:b/>
+          <w:sz w:val="22"/>
+          <w:szCs w:val="22"/>
+        </w:rPr>
+        <w:t>.d</w:t>
+      </w:r>
+      <w:proofErr w:type="gramEnd"/>
+      <w:r>
+        <w:rPr>
+          <w:b/>
+          <w:sz w:val="22"/>
+          <w:szCs w:val="22"/>
+        </w:rPr>
+        <w:t xml:space="preserve">. Description of each work package </w:t>
+      </w:r>
+    </w:p>
+    <w:p>
+      <w:pPr>
+        <w:jc w:val="both"/>
+        <w:rPr>
+          <w:b/>
+          <w:sz w:val="22"/>
+          <w:szCs w:val="22"/>
+        </w:rPr>
+      </w:pPr>
+      <w:r>
+        <w:rPr>
+          <w:b/>
+          <w:sz w:val="22"/>
+          <w:szCs w:val="22"/>
+        </w:rPr>
+        <w:t>1.3.3</w:t>
+      </w:r>
+      <w:proofErr w:type="gramStart"/>
+      <w:r>
+        <w:rPr>
+          <w:b/>
+          <w:sz w:val="22"/>
+          <w:szCs w:val="22"/>
+        </w:rPr>
+        <w:t>.e</w:t>
+      </w:r>
+      <w:proofErr w:type="gramEnd"/>
+      <w:r>
+        <w:rPr>
+          <w:b/>
+          <w:sz w:val="22"/>
+          <w:szCs w:val="22"/>
+        </w:rPr>
+        <w:t xml:space="preserve">. Summary effort table </w:t>
       </w:r>
     </w:p>
     <w:p>
@@ -2047,12 +2351,21 @@
           <w:szCs w:val="22"/>
         </w:rPr>
       </w:pPr>
-      <w:r>
-        <w:rPr>
-          <w:sz w:val="22"/>
-          <w:szCs w:val="22"/>
-        </w:rPr>
-        <w:t>in order to achieve using autopilot cars more comfortable.</w:t>
+      <w:proofErr w:type="gramStart"/>
+      <w:r>
+        <w:rPr>
+          <w:sz w:val="22"/>
+          <w:szCs w:val="22"/>
+        </w:rPr>
+        <w:t>in</w:t>
+      </w:r>
+      <w:proofErr w:type="gramEnd"/>
+      <w:r>
+        <w:rPr>
+          <w:sz w:val="22"/>
+          <w:szCs w:val="22"/>
+        </w:rPr>
+        <w:t xml:space="preserve"> order to achieve using autopilot cars more comfortable.</w:t>
       </w:r>
     </w:p>
     <w:p>
@@ -2571,7 +2884,21 @@
           <w:sz w:val="22"/>
           <w:szCs w:val="22"/>
         </w:rPr>
-        <w:t xml:space="preserve">The main objective is to develop a collaboration with KIA, Daewoo, Hyndai and SsangYong. Licence is required in order to change their product. </w:t>
+        <w:t xml:space="preserve">The main objective is to develop a collaboration with KIA, Daewoo, </w:t>
+      </w:r>
+      <w:r>
+        <w:rPr>
+          <w:sz w:val="22"/>
+          <w:szCs w:val="22"/>
+        </w:rPr>
+        <w:t>Hyundai</w:t>
+      </w:r>
+      <w:r>
+        <w:rPr>
+          <w:sz w:val="22"/>
+          <w:szCs w:val="22"/>
+        </w:rPr>
+        <w:t xml:space="preserve"> and SsangYong. Licence is required in order to change their product. </w:t>
       </w:r>
     </w:p>
     <w:p>
@@ -3063,7 +3390,35 @@
           <w:sz w:val="22"/>
           <w:szCs w:val="22"/>
         </w:rPr>
-        <w:t xml:space="preserve">The main objective is to test one representing car of eachdeveloper in different types of roads. Adjusted cars from each car manufacturer (KIA, Daewoo, Hyndai and SsangYong) we will test on highways, mountain roads and city streets. </w:t>
+        <w:t>The main objective is to test one representing car of each</w:t>
+      </w:r>
+      <w:r>
+        <w:rPr>
+          <w:sz w:val="22"/>
+          <w:szCs w:val="22"/>
+        </w:rPr>
+        <w:t xml:space="preserve"> </w:t>
+      </w:r>
+      <w:r>
+        <w:rPr>
+          <w:sz w:val="22"/>
+          <w:szCs w:val="22"/>
+        </w:rPr>
+        <w:t xml:space="preserve">developer in different types of roads. Adjusted cars from each car manufacturer (KIA, Daewoo, </w:t>
+      </w:r>
+      <w:r>
+        <w:rPr>
+          <w:sz w:val="22"/>
+          <w:szCs w:val="22"/>
+        </w:rPr>
+        <w:t>Hyundai</w:t>
+      </w:r>
+      <w:r>
+        <w:rPr>
+          <w:sz w:val="22"/>
+          <w:szCs w:val="22"/>
+        </w:rPr>
+        <w:t xml:space="preserve"> and SsangYong) we will test on highways, mountain roads and city streets. </w:t>
       </w:r>
     </w:p>
     <w:p>
@@ -3497,7 +3852,39 @@
           <w:sz w:val="22"/>
           <w:szCs w:val="22"/>
         </w:rPr>
-        <w:t>LARI, Adeel; DOUMA, Frank; ONYIAH, Ify. Self-driving vehicles and policy implications: current status of autonomous vehicle development and Minnesota policy implications. Minn. JL Sci. &amp; Tech., 2015, 16: 735</w:t>
+        <w:t xml:space="preserve">LARI, </w:t>
+      </w:r>
+      <w:proofErr w:type="spellStart"/>
+      <w:r>
+        <w:rPr>
+          <w:sz w:val="22"/>
+          <w:szCs w:val="22"/>
+        </w:rPr>
+        <w:t>Adeel</w:t>
+      </w:r>
+      <w:proofErr w:type="spellEnd"/>
+      <w:r>
+        <w:rPr>
+          <w:sz w:val="22"/>
+          <w:szCs w:val="22"/>
+        </w:rPr>
+        <w:t xml:space="preserve">; DOUMA, Frank; ONYIAH, </w:t>
+      </w:r>
+      <w:proofErr w:type="spellStart"/>
+      <w:r>
+        <w:rPr>
+          <w:sz w:val="22"/>
+          <w:szCs w:val="22"/>
+        </w:rPr>
+        <w:t>Ify</w:t>
+      </w:r>
+      <w:proofErr w:type="spellEnd"/>
+      <w:r>
+        <w:rPr>
+          <w:sz w:val="22"/>
+          <w:szCs w:val="22"/>
+        </w:rPr>
+        <w:t>. Self-driving vehicles and policy implications: current status of autonomous vehicle development and Minnesota policy implications. Minn. JL Sci. &amp; Tech., 2015, 16: 735</w:t>
       </w:r>
     </w:p>
     <w:p>
@@ -3528,7 +3915,39 @@
           <w:sz w:val="22"/>
           <w:szCs w:val="22"/>
         </w:rPr>
-        <w:t>KESSLER, Aaron M. Elon Musk Says Self-Driving Tesla Cars Will Be in the US by Summer. The New York Times, 2015, B1.</w:t>
+        <w:t xml:space="preserve">KESSLER, Aaron M. </w:t>
+      </w:r>
+      <w:proofErr w:type="spellStart"/>
+      <w:r>
+        <w:rPr>
+          <w:sz w:val="22"/>
+          <w:szCs w:val="22"/>
+        </w:rPr>
+        <w:t>Elon</w:t>
+      </w:r>
+      <w:proofErr w:type="spellEnd"/>
+      <w:r>
+        <w:rPr>
+          <w:sz w:val="22"/>
+          <w:szCs w:val="22"/>
+        </w:rPr>
+        <w:t xml:space="preserve"> Musk Says Self-Driving Tesla Cars Will Be in the US by </w:t>
+      </w:r>
+      <w:proofErr w:type="gramStart"/>
+      <w:r>
+        <w:rPr>
+          <w:sz w:val="22"/>
+          <w:szCs w:val="22"/>
+        </w:rPr>
+        <w:t>Summer</w:t>
+      </w:r>
+      <w:proofErr w:type="gramEnd"/>
+      <w:r>
+        <w:rPr>
+          <w:sz w:val="22"/>
+          <w:szCs w:val="22"/>
+        </w:rPr>
+        <w:t>. The New York Times, 2015, B1.</w:t>
       </w:r>
     </w:p>
     <w:p>
@@ -3625,7 +4044,7 @@
           <w:szCs w:val="22"/>
         </w:rPr>
       </w:pPr>
-      <w:bookmarkStart w:id="2" w:name="_Toc436645908"/>
+      <w:bookmarkStart w:id="1" w:name="_Toc436645908"/>
       <w:r>
         <w:rPr>
           <w:b/>
@@ -3635,7 +4054,7 @@
         </w:rPr>
         <w:t>1.3.1 Describing the overall strategy of the work plan</w:t>
       </w:r>
-      <w:bookmarkEnd w:id="2"/>
+      <w:bookmarkEnd w:id="1"/>
     </w:p>
     <w:p>
       <w:pPr>
@@ -4024,7 +4443,7 @@
           <w:szCs w:val="22"/>
         </w:rPr>
       </w:pPr>
-      <w:bookmarkStart w:id="3" w:name="_Toc436645909"/>
+      <w:bookmarkStart w:id="2" w:name="_Toc436645909"/>
       <w:r>
         <w:rPr>
           <w:b/>
@@ -4034,7 +4453,7 @@
         </w:rPr>
         <w:t>1.3.2 Work packages - Gantt chart</w:t>
       </w:r>
-      <w:bookmarkEnd w:id="3"/>
+      <w:bookmarkEnd w:id="2"/>
     </w:p>
     <w:p>
       <w:pPr>
@@ -7577,7 +7996,27 @@
           <w:sz w:val="22"/>
           <w:szCs w:val="22"/>
         </w:rPr>
-        <w:t xml:space="preserve">1.3.3.a Work package list </w:t>
+        <w:t>1.3.3</w:t>
+      </w:r>
+      <w:proofErr w:type="gramStart"/>
+      <w:r>
+        <w:rPr>
+          <w:b/>
+          <w:bCs/>
+          <w:sz w:val="22"/>
+          <w:szCs w:val="22"/>
+        </w:rPr>
+        <w:t>.a</w:t>
+      </w:r>
+      <w:proofErr w:type="gramEnd"/>
+      <w:r>
+        <w:rPr>
+          <w:b/>
+          <w:bCs/>
+          <w:sz w:val="22"/>
+          <w:szCs w:val="22"/>
+        </w:rPr>
+        <w:t xml:space="preserve"> Work package list </w:t>
       </w:r>
     </w:p>
     <w:p>
@@ -7778,8 +8217,18 @@
                 <w:szCs w:val="22"/>
               </w:rPr>
               <w:br/>
+            </w:r>
+            <w:proofErr w:type="spellStart"/>
+            <w:r>
+              <w:rPr>
+                <w:b/>
+                <w:bCs/>
+                <w:sz w:val="22"/>
+                <w:szCs w:val="22"/>
+              </w:rPr>
               <w:t>partic</w:t>
             </w:r>
+            <w:proofErr w:type="spellEnd"/>
             <w:r>
               <w:rPr>
                 <w:b/>
@@ -7831,7 +8280,27 @@
                 <w:sz w:val="22"/>
                 <w:szCs w:val="22"/>
               </w:rPr>
-              <w:t>Lead partic. short name</w:t>
+              <w:t xml:space="preserve">Lead </w:t>
+            </w:r>
+            <w:proofErr w:type="spellStart"/>
+            <w:r>
+              <w:rPr>
+                <w:b/>
+                <w:bCs/>
+                <w:sz w:val="22"/>
+                <w:szCs w:val="22"/>
+              </w:rPr>
+              <w:t>partic</w:t>
+            </w:r>
+            <w:proofErr w:type="spellEnd"/>
+            <w:r>
+              <w:rPr>
+                <w:b/>
+                <w:bCs/>
+                <w:sz w:val="22"/>
+                <w:szCs w:val="22"/>
+              </w:rPr>
+              <w:t>. short name</w:t>
             </w:r>
           </w:p>
         </w:tc>
@@ -7919,7 +8388,7 @@
               <w:br/>
               <w:t>month</w:t>
             </w:r>
-            <w:bookmarkStart w:id="4" w:name="_Ref151243660"/>
+            <w:bookmarkStart w:id="3" w:name="_Ref151243660"/>
             <w:r>
               <w:rPr>
                 <w:rStyle w:val="FootnoteCharacters"/>
@@ -7930,7 +8399,7 @@
               </w:rPr>
               <w:footnoteReference w:id="5"/>
             </w:r>
-            <w:bookmarkEnd w:id="4"/>
+            <w:bookmarkEnd w:id="3"/>
           </w:p>
         </w:tc>
         <w:tc>
@@ -8811,7 +9280,7 @@
                 <w:sz w:val="22"/>
                 <w:szCs w:val="22"/>
               </w:rPr>
-              <w:t>ETF</w:t>
+              <w:t>EED</w:t>
             </w:r>
           </w:p>
         </w:tc>
@@ -10063,8 +10532,8 @@
           <w:szCs w:val="22"/>
         </w:rPr>
       </w:pPr>
-      <w:bookmarkStart w:id="5" w:name="_Toc436645022"/>
-      <w:bookmarkStart w:id="6" w:name="_Toc436645911"/>
+      <w:bookmarkStart w:id="4" w:name="_Toc436645022"/>
+      <w:bookmarkStart w:id="5" w:name="_Toc436645911"/>
       <w:r>
         <w:rPr>
           <w:b/>
@@ -10072,10 +10541,30 @@
           <w:sz w:val="22"/>
           <w:szCs w:val="22"/>
         </w:rPr>
-        <w:t>1.3.3.b List of Deliverables</w:t>
-      </w:r>
+        <w:t>1.3.3</w:t>
+      </w:r>
+      <w:proofErr w:type="gramStart"/>
+      <w:r>
+        <w:rPr>
+          <w:b/>
+          <w:bCs/>
+          <w:sz w:val="22"/>
+          <w:szCs w:val="22"/>
+        </w:rPr>
+        <w:t>.b</w:t>
+      </w:r>
+      <w:proofErr w:type="gramEnd"/>
+      <w:r>
+        <w:rPr>
+          <w:b/>
+          <w:bCs/>
+          <w:sz w:val="22"/>
+          <w:szCs w:val="22"/>
+        </w:rPr>
+        <w:t xml:space="preserve"> List of Deliverables</w:t>
+      </w:r>
+      <w:bookmarkEnd w:id="4"/>
       <w:bookmarkEnd w:id="5"/>
-      <w:bookmarkEnd w:id="6"/>
     </w:p>
     <w:p>
       <w:pPr>
@@ -10268,6 +10757,7 @@
                 <w:szCs w:val="22"/>
               </w:rPr>
             </w:pPr>
+            <w:proofErr w:type="spellStart"/>
             <w:r>
               <w:rPr>
                 <w:b/>
@@ -10275,7 +10765,17 @@
                 <w:sz w:val="22"/>
                 <w:szCs w:val="22"/>
               </w:rPr>
-              <w:t xml:space="preserve">Dissemi-nation </w:t>
+              <w:t>Dissemi</w:t>
+            </w:r>
+            <w:proofErr w:type="spellEnd"/>
+            <w:r>
+              <w:rPr>
+                <w:b/>
+                <w:bCs/>
+                <w:sz w:val="22"/>
+                <w:szCs w:val="22"/>
+              </w:rPr>
+              <w:t xml:space="preserve">-nation </w:t>
             </w:r>
             <w:r>
               <w:rPr>
@@ -10357,17 +10857,10 @@
                 <w:sz w:val="22"/>
                 <w:szCs w:val="22"/>
               </w:rPr>
-              <w:t>(proj.</w:t>
-            </w:r>
-          </w:p>
-          <w:p>
-            <w:pPr>
-              <w:jc w:val="center"/>
-              <w:rPr>
-                <w:sz w:val="22"/>
-                <w:szCs w:val="22"/>
-              </w:rPr>
-            </w:pPr>
+              <w:t>(</w:t>
+            </w:r>
+            <w:proofErr w:type="spellStart"/>
+            <w:proofErr w:type="gramStart"/>
             <w:r>
               <w:rPr>
                 <w:b/>
@@ -10375,6 +10868,35 @@
                 <w:sz w:val="22"/>
                 <w:szCs w:val="22"/>
               </w:rPr>
+              <w:t>proj</w:t>
+            </w:r>
+            <w:proofErr w:type="spellEnd"/>
+            <w:proofErr w:type="gramEnd"/>
+            <w:r>
+              <w:rPr>
+                <w:b/>
+                <w:bCs/>
+                <w:sz w:val="22"/>
+                <w:szCs w:val="22"/>
+              </w:rPr>
+              <w:t>.</w:t>
+            </w:r>
+          </w:p>
+          <w:p>
+            <w:pPr>
+              <w:jc w:val="center"/>
+              <w:rPr>
+                <w:sz w:val="22"/>
+                <w:szCs w:val="22"/>
+              </w:rPr>
+            </w:pPr>
+            <w:r>
+              <w:rPr>
+                <w:b/>
+                <w:bCs/>
+                <w:sz w:val="22"/>
+                <w:szCs w:val="22"/>
+              </w:rPr>
               <w:t>month)</w:t>
             </w:r>
           </w:p>
@@ -12826,7 +13348,23 @@
                 <w:sz w:val="22"/>
                 <w:szCs w:val="22"/>
               </w:rPr>
-              <w:t>Number of arcticles in international car magazines</w:t>
+              <w:t xml:space="preserve">Number of </w:t>
+            </w:r>
+            <w:proofErr w:type="spellStart"/>
+            <w:r>
+              <w:rPr>
+                <w:sz w:val="22"/>
+                <w:szCs w:val="22"/>
+              </w:rPr>
+              <w:t>arcticles</w:t>
+            </w:r>
+            <w:proofErr w:type="spellEnd"/>
+            <w:r>
+              <w:rPr>
+                <w:sz w:val="22"/>
+                <w:szCs w:val="22"/>
+              </w:rPr>
+              <w:t xml:space="preserve"> in international car magazines</w:t>
             </w:r>
           </w:p>
         </w:tc>
@@ -12973,8 +13511,8 @@
           <w:szCs w:val="22"/>
         </w:rPr>
       </w:pPr>
-      <w:bookmarkStart w:id="7" w:name="_Toc436645023"/>
-      <w:bookmarkStart w:id="8" w:name="_Toc436645912"/>
+      <w:bookmarkStart w:id="6" w:name="_Toc436645023"/>
+      <w:bookmarkStart w:id="7" w:name="_Toc436645912"/>
       <w:r>
         <w:rPr>
           <w:b/>
@@ -12983,10 +13521,30 @@
           <w:szCs w:val="22"/>
         </w:rPr>
         <w:lastRenderedPageBreak/>
-        <w:t>1.3.3.c Milestones</w:t>
-      </w:r>
+        <w:t>1.3.3</w:t>
+      </w:r>
+      <w:proofErr w:type="gramStart"/>
+      <w:r>
+        <w:rPr>
+          <w:b/>
+          <w:bCs/>
+          <w:sz w:val="22"/>
+          <w:szCs w:val="22"/>
+        </w:rPr>
+        <w:t>.c</w:t>
+      </w:r>
+      <w:proofErr w:type="gramEnd"/>
+      <w:r>
+        <w:rPr>
+          <w:b/>
+          <w:bCs/>
+          <w:sz w:val="22"/>
+          <w:szCs w:val="22"/>
+        </w:rPr>
+        <w:t xml:space="preserve"> Milestones</w:t>
+      </w:r>
+      <w:bookmarkEnd w:id="6"/>
       <w:bookmarkEnd w:id="7"/>
-      <w:bookmarkEnd w:id="8"/>
     </w:p>
     <w:p>
       <w:pPr>
@@ -15482,8 +16040,19 @@
           <w:sz w:val="22"/>
           <w:szCs w:val="22"/>
         </w:rPr>
-        <w:t>1.3.3.d</w:t>
-      </w:r>
+        <w:t>1.3.3</w:t>
+      </w:r>
+      <w:proofErr w:type="gramStart"/>
+      <w:r>
+        <w:rPr>
+          <w:b/>
+          <w:bCs/>
+          <w:sz w:val="22"/>
+          <w:szCs w:val="22"/>
+        </w:rPr>
+        <w:t>.d</w:t>
+      </w:r>
+      <w:proofErr w:type="gramEnd"/>
       <w:r>
         <w:rPr>
           <w:b/>
@@ -16065,6 +16634,7 @@
                 <w:szCs w:val="22"/>
               </w:rPr>
             </w:pPr>
+            <w:proofErr w:type="spellStart"/>
             <w:r>
               <w:rPr>
                 <w:sz w:val="22"/>
@@ -16072,6 +16642,7 @@
               </w:rPr>
               <w:t>TTTech</w:t>
             </w:r>
+            <w:proofErr w:type="spellEnd"/>
           </w:p>
         </w:tc>
         <w:tc>
@@ -16621,6 +17192,7 @@
               </w:rPr>
               <w:t xml:space="preserve">The Scientific and technical co-ordination of the project will be under the responsibility of the Scientific and technical manager and under the guidance of the project’s Operational Steering Group (OSG). The S&amp;T manager will maintain the Project handbook which will contain the schedule and scientific content of all project events (seminars, research exchanges, car </w:t>
             </w:r>
+            <w:proofErr w:type="gramStart"/>
             <w:r>
               <w:rPr>
                 <w:sz w:val="22"/>
@@ -16642,6 +17214,7 @@
               </w:rPr>
               <w:t xml:space="preserve"> …)</w:t>
             </w:r>
+            <w:proofErr w:type="gramEnd"/>
             <w:r>
               <w:rPr>
                 <w:sz w:val="22"/>
@@ -16677,7 +17250,15 @@
                 <w:sz w:val="22"/>
                 <w:szCs w:val="22"/>
               </w:rPr>
-              <w:t>Progress reports (TL: RT-RK): TL will submit a progress report at the end of 3</w:t>
+              <w:t xml:space="preserve">Progress reports (TL: RT-RK): TL will submit a progress report at the end of </w:t>
+            </w:r>
+            <w:proofErr w:type="gramStart"/>
+            <w:r>
+              <w:rPr>
+                <w:sz w:val="22"/>
+                <w:szCs w:val="22"/>
+              </w:rPr>
+              <w:t>3</w:t>
             </w:r>
             <w:r>
               <w:rPr>
@@ -16692,7 +17273,15 @@
                 <w:sz w:val="22"/>
                 <w:szCs w:val="22"/>
               </w:rPr>
-              <w:t xml:space="preserve"> , 9</w:t>
+              <w:t xml:space="preserve"> ,</w:t>
+            </w:r>
+            <w:proofErr w:type="gramEnd"/>
+            <w:r>
+              <w:rPr>
+                <w:sz w:val="22"/>
+                <w:szCs w:val="22"/>
+              </w:rPr>
+              <w:t xml:space="preserve"> 9</w:t>
             </w:r>
             <w:r>
               <w:rPr>
@@ -17456,7 +18045,7 @@
                 <w:sz w:val="22"/>
                 <w:szCs w:val="22"/>
               </w:rPr>
-              <w:t>ETF</w:t>
+              <w:t>EED</w:t>
             </w:r>
           </w:p>
         </w:tc>
@@ -17932,7 +18521,25 @@
                 <w:szCs w:val="22"/>
                 <w:lang w:val="en-US" w:eastAsia="en-US"/>
               </w:rPr>
-              <w:t>TL: ETF) – Using inter-team communication with all members and interviews with relevant experts to narrow down possible scenarios regarding our project.</w:t>
+              <w:t xml:space="preserve">TL: </w:t>
+            </w:r>
+            <w:r>
+              <w:rPr>
+                <w:color w:val="000000"/>
+                <w:sz w:val="22"/>
+                <w:szCs w:val="22"/>
+                <w:lang w:val="en-US" w:eastAsia="en-US"/>
+              </w:rPr>
+              <w:t>EED</w:t>
+            </w:r>
+            <w:r>
+              <w:rPr>
+                <w:color w:val="000000"/>
+                <w:sz w:val="22"/>
+                <w:szCs w:val="22"/>
+                <w:lang w:val="en-US" w:eastAsia="en-US"/>
+              </w:rPr>
+              <w:t>) – Using inter-team communication with all members and interviews with relevant experts to narrow down possible scenarios regarding our project.</w:t>
             </w:r>
           </w:p>
           <w:p>
@@ -18800,6 +19407,7 @@
                 <w:szCs w:val="22"/>
               </w:rPr>
             </w:pPr>
+            <w:proofErr w:type="spellStart"/>
             <w:r>
               <w:rPr>
                 <w:sz w:val="22"/>
@@ -18807,6 +19415,7 @@
               </w:rPr>
               <w:t>TTTech</w:t>
             </w:r>
+            <w:proofErr w:type="spellEnd"/>
           </w:p>
         </w:tc>
         <w:tc>
@@ -19260,8 +19869,19 @@
                 <w:szCs w:val="22"/>
                 <w:lang w:val="en-US" w:eastAsia="en-US"/>
               </w:rPr>
-              <w:t>WP Leader: TTTech</w:t>
-            </w:r>
+              <w:t xml:space="preserve">WP Leader: </w:t>
+            </w:r>
+            <w:proofErr w:type="spellStart"/>
+            <w:r>
+              <w:rPr>
+                <w:color w:val="000000"/>
+                <w:sz w:val="22"/>
+                <w:szCs w:val="22"/>
+                <w:lang w:val="en-US" w:eastAsia="en-US"/>
+              </w:rPr>
+              <w:t>TTTech</w:t>
+            </w:r>
+            <w:proofErr w:type="spellEnd"/>
           </w:p>
           <w:p>
             <w:pPr>
@@ -19318,7 +19938,27 @@
                 <w:szCs w:val="22"/>
                 <w:lang w:val="en-US" w:eastAsia="en-US"/>
               </w:rPr>
-              <w:t xml:space="preserve">TL: TTTech) – Get in touch with all partners from South Korea. Share out project idea and pursue them </w:t>
+              <w:t xml:space="preserve">TL: </w:t>
+            </w:r>
+            <w:proofErr w:type="spellStart"/>
+            <w:r>
+              <w:rPr>
+                <w:color w:val="000000"/>
+                <w:sz w:val="22"/>
+                <w:szCs w:val="22"/>
+                <w:lang w:val="en-US" w:eastAsia="en-US"/>
+              </w:rPr>
+              <w:t>TTTech</w:t>
+            </w:r>
+            <w:proofErr w:type="spellEnd"/>
+            <w:r>
+              <w:rPr>
+                <w:color w:val="000000"/>
+                <w:sz w:val="22"/>
+                <w:szCs w:val="22"/>
+                <w:lang w:val="en-US" w:eastAsia="en-US"/>
+              </w:rPr>
+              <w:t xml:space="preserve">) – Get in touch with all partners from South Korea. Share out project idea and pursue them </w:t>
             </w:r>
             <w:r>
               <w:rPr>
@@ -19504,7 +20144,27 @@
                 <w:szCs w:val="22"/>
                 <w:lang w:val="en-US" w:eastAsia="en-US"/>
               </w:rPr>
-              <w:t>T2.4 Regular communication with representatives.  (TL: TTTech) – Schedule regular meetings (one per week during this WP and one per month after this WP) with representatives and experts from partner companies from South Korea.</w:t>
+              <w:t xml:space="preserve">T2.4 Regular communication with representatives.  (TL: </w:t>
+            </w:r>
+            <w:proofErr w:type="spellStart"/>
+            <w:r>
+              <w:rPr>
+                <w:color w:val="000000"/>
+                <w:sz w:val="22"/>
+                <w:szCs w:val="22"/>
+                <w:lang w:val="en-US" w:eastAsia="en-US"/>
+              </w:rPr>
+              <w:t>TTTech</w:t>
+            </w:r>
+            <w:proofErr w:type="spellEnd"/>
+            <w:r>
+              <w:rPr>
+                <w:color w:val="000000"/>
+                <w:sz w:val="22"/>
+                <w:szCs w:val="22"/>
+                <w:lang w:val="en-US" w:eastAsia="en-US"/>
+              </w:rPr>
+              <w:t>) – Schedule regular meetings (one per week during this WP and one per month after this WP) with representatives and experts from partner companies from South Korea.</w:t>
             </w:r>
           </w:p>
         </w:tc>
@@ -20115,7 +20775,7 @@
                 <w:sz w:val="22"/>
                 <w:szCs w:val="22"/>
               </w:rPr>
-              <w:t>ETF</w:t>
+              <w:t>EED</w:t>
             </w:r>
           </w:p>
         </w:tc>
@@ -20549,7 +21209,16 @@
                 <w:szCs w:val="22"/>
                 <w:lang w:val="en-US" w:eastAsia="en-US"/>
               </w:rPr>
-              <w:t>WP Leader: ETF</w:t>
+              <w:t xml:space="preserve">WP Leader: </w:t>
+            </w:r>
+            <w:r>
+              <w:rPr>
+                <w:color w:val="000000"/>
+                <w:sz w:val="22"/>
+                <w:szCs w:val="22"/>
+                <w:lang w:val="en-US" w:eastAsia="en-US"/>
+              </w:rPr>
+              <w:t>EED</w:t>
             </w:r>
           </w:p>
           <w:p>
@@ -20607,7 +21276,25 @@
                 <w:szCs w:val="22"/>
                 <w:lang w:val="en-US" w:eastAsia="en-US"/>
               </w:rPr>
-              <w:t xml:space="preserve">TL: ETF) – Get in touch with Tesla. Share out project idea and pursue them </w:t>
+              <w:t xml:space="preserve">TL: </w:t>
+            </w:r>
+            <w:r>
+              <w:rPr>
+                <w:color w:val="000000"/>
+                <w:sz w:val="22"/>
+                <w:szCs w:val="22"/>
+                <w:lang w:val="en-US" w:eastAsia="en-US"/>
+              </w:rPr>
+              <w:t>EED</w:t>
+            </w:r>
+            <w:r>
+              <w:rPr>
+                <w:color w:val="000000"/>
+                <w:sz w:val="22"/>
+                <w:szCs w:val="22"/>
+                <w:lang w:val="en-US" w:eastAsia="en-US"/>
+              </w:rPr>
+              <w:t xml:space="preserve">) – Get in touch with Tesla. Share out project idea and pursue them </w:t>
             </w:r>
             <w:r>
               <w:rPr>
@@ -20701,7 +21388,25 @@
                 <w:szCs w:val="22"/>
                 <w:lang w:val="en-US" w:eastAsia="en-US"/>
               </w:rPr>
-              <w:t>T3.3 Regular communication with representative.  (TL: ETF) – Schedule regular meetings (one per week during this WP and one per month after this WP) with representative and chosen expert from Tesla.</w:t>
+              <w:t xml:space="preserve">T3.3 Regular communication with representative.  (TL: </w:t>
+            </w:r>
+            <w:r>
+              <w:rPr>
+                <w:color w:val="000000"/>
+                <w:sz w:val="22"/>
+                <w:szCs w:val="22"/>
+                <w:lang w:val="en-US" w:eastAsia="en-US"/>
+              </w:rPr>
+              <w:t>EED</w:t>
+            </w:r>
+            <w:r>
+              <w:rPr>
+                <w:color w:val="000000"/>
+                <w:sz w:val="22"/>
+                <w:szCs w:val="22"/>
+                <w:lang w:val="en-US" w:eastAsia="en-US"/>
+              </w:rPr>
+              <w:t>) – Schedule regular meetings (one per week during this WP and one per month after this WP) with representative and chosen expert from Tesla.</w:t>
             </w:r>
           </w:p>
         </w:tc>
@@ -21493,6 +22198,7 @@
                 <w:szCs w:val="22"/>
               </w:rPr>
             </w:pPr>
+            <w:proofErr w:type="spellStart"/>
             <w:r>
               <w:rPr>
                 <w:sz w:val="22"/>
@@ -21500,6 +22206,7 @@
               </w:rPr>
               <w:t>TTTech</w:t>
             </w:r>
+            <w:proofErr w:type="spellEnd"/>
           </w:p>
         </w:tc>
         <w:tc>
@@ -21899,15 +22606,33 @@
                 <w:sz w:val="22"/>
                 <w:szCs w:val="22"/>
               </w:rPr>
-              <w:t>t drive</w:t>
-            </w:r>
+              <w:t xml:space="preserve">t </w:t>
+            </w:r>
+            <w:proofErr w:type="gramStart"/>
             <w:r>
               <w:rPr>
                 <w:color w:val="000000"/>
                 <w:sz w:val="22"/>
                 <w:szCs w:val="22"/>
               </w:rPr>
-              <w:t xml:space="preserve">s, … All data gathered will be </w:t>
+              <w:t>drive</w:t>
+            </w:r>
+            <w:r>
+              <w:rPr>
+                <w:color w:val="000000"/>
+                <w:sz w:val="22"/>
+                <w:szCs w:val="22"/>
+              </w:rPr>
+              <w:t>s, …</w:t>
+            </w:r>
+            <w:proofErr w:type="gramEnd"/>
+            <w:r>
+              <w:rPr>
+                <w:color w:val="000000"/>
+                <w:sz w:val="22"/>
+                <w:szCs w:val="22"/>
+              </w:rPr>
+              <w:t xml:space="preserve"> All data gathered will be </w:t>
             </w:r>
             <w:r>
               <w:rPr>
@@ -21980,8 +22705,19 @@
                 <w:szCs w:val="22"/>
                 <w:lang w:val="en-US" w:eastAsia="en-US"/>
               </w:rPr>
-              <w:t>WP Leader: TTTech</w:t>
-            </w:r>
+              <w:t xml:space="preserve">WP Leader: </w:t>
+            </w:r>
+            <w:proofErr w:type="spellStart"/>
+            <w:r>
+              <w:rPr>
+                <w:color w:val="000000"/>
+                <w:sz w:val="22"/>
+                <w:szCs w:val="22"/>
+                <w:lang w:val="en-US" w:eastAsia="en-US"/>
+              </w:rPr>
+              <w:t>TTTech</w:t>
+            </w:r>
+            <w:proofErr w:type="spellEnd"/>
           </w:p>
           <w:p>
             <w:pPr>
@@ -22058,8 +22794,9 @@
                 <w:szCs w:val="22"/>
                 <w:lang w:val="en-US" w:eastAsia="en-US"/>
               </w:rPr>
-              <w:t xml:space="preserve">T4.2 Test drives (TL: TTTech) – Perform several test drives on all types of roads (highways, city roads, mountain </w:t>
-            </w:r>
+              <w:t xml:space="preserve">T4.2 Test drives (TL: </w:t>
+            </w:r>
+            <w:proofErr w:type="spellStart"/>
             <w:r>
               <w:rPr>
                 <w:color w:val="000000"/>
@@ -22067,6 +22804,26 @@
                 <w:szCs w:val="22"/>
                 <w:lang w:val="en-US" w:eastAsia="en-US"/>
               </w:rPr>
+              <w:t>TTTech</w:t>
+            </w:r>
+            <w:proofErr w:type="spellEnd"/>
+            <w:r>
+              <w:rPr>
+                <w:color w:val="000000"/>
+                <w:sz w:val="22"/>
+                <w:szCs w:val="22"/>
+                <w:lang w:val="en-US" w:eastAsia="en-US"/>
+              </w:rPr>
+              <w:t xml:space="preserve">) – Perform several test drives on all types of roads (highways, city roads, mountain </w:t>
+            </w:r>
+            <w:proofErr w:type="gramStart"/>
+            <w:r>
+              <w:rPr>
+                <w:color w:val="000000"/>
+                <w:sz w:val="22"/>
+                <w:szCs w:val="22"/>
+                <w:lang w:val="en-US" w:eastAsia="en-US"/>
+              </w:rPr>
               <w:t>roads,</w:t>
             </w:r>
             <w:r>
@@ -22087,6 +22844,7 @@
               </w:rPr>
               <w:t>)</w:t>
             </w:r>
+            <w:proofErr w:type="gramEnd"/>
             <w:r>
               <w:rPr>
                 <w:color w:val="000000"/>
@@ -22114,7 +22872,27 @@
                 <w:szCs w:val="22"/>
                 <w:lang w:val="en-US" w:eastAsia="en-US"/>
               </w:rPr>
-              <w:t>T4.3 Analyze gathered data.  (TL: RT-RK) – Make a database that will contain all data gathered from tasks: T4.1 and T4.2.  and make statistical and descriptive reports to cover all types of possible obstacles that can degrade performance and efficiency of autopilot software.. These reports will be later used to determine adequate behavior of autopilot software, when it is faced with an obstacle of that type.</w:t>
+              <w:t>T4.3 Analyze gathered data.  (TL: RT-RK) – Make a database that will contain all data gathered from tasks: T4.1 and T4.2.  </w:t>
+            </w:r>
+            <w:proofErr w:type="gramStart"/>
+            <w:r>
+              <w:rPr>
+                <w:color w:val="000000"/>
+                <w:sz w:val="22"/>
+                <w:szCs w:val="22"/>
+                <w:lang w:val="en-US" w:eastAsia="en-US"/>
+              </w:rPr>
+              <w:t>and</w:t>
+            </w:r>
+            <w:proofErr w:type="gramEnd"/>
+            <w:r>
+              <w:rPr>
+                <w:color w:val="000000"/>
+                <w:sz w:val="22"/>
+                <w:szCs w:val="22"/>
+                <w:lang w:val="en-US" w:eastAsia="en-US"/>
+              </w:rPr>
+              <w:t xml:space="preserve"> make statistical and descriptive reports to cover all types of possible obstacles that can degrade performance and efficiency of autopilot software.. These reports will be later used to determine adequate behavior of autopilot software, when it is faced with an obstacle of that type.</w:t>
             </w:r>
           </w:p>
         </w:tc>
@@ -22937,7 +23715,7 @@
                 <w:sz w:val="22"/>
                 <w:szCs w:val="22"/>
               </w:rPr>
-              <w:t>ETF</w:t>
+              <w:t>EED</w:t>
             </w:r>
           </w:p>
         </w:tc>
@@ -23417,7 +24195,25 @@
                 <w:szCs w:val="22"/>
                 <w:lang w:val="en-US" w:eastAsia="en-US"/>
               </w:rPr>
-              <w:t>T5.2 Implementation of damage recognition system (TL: ETF)</w:t>
+              <w:t xml:space="preserve">T5.2 Implementation of damage recognition system (TL: </w:t>
+            </w:r>
+            <w:r>
+              <w:rPr>
+                <w:color w:val="000000"/>
+                <w:sz w:val="22"/>
+                <w:szCs w:val="22"/>
+                <w:lang w:val="en-US" w:eastAsia="en-US"/>
+              </w:rPr>
+              <w:t>EED</w:t>
+            </w:r>
+            <w:r>
+              <w:rPr>
+                <w:color w:val="000000"/>
+                <w:sz w:val="22"/>
+                <w:szCs w:val="22"/>
+                <w:lang w:val="en-US" w:eastAsia="en-US"/>
+              </w:rPr>
+              <w:t>)</w:t>
             </w:r>
           </w:p>
           <w:p>
@@ -23477,7 +24273,27 @@
                 <w:szCs w:val="22"/>
                 <w:lang w:val="en-US" w:eastAsia="en-US"/>
               </w:rPr>
-              <w:t>T5.1 - T5.4: To define algorithm which will upgrade sensors to overcome damages specific for Serbian roads. Expectations of this algorithm are higher than existing, because the condition on Serbian roads are worse than in countries for which original algorithm were designed. This will reduce damages on car components. Implement system upgrades, according to designed algorithm, and optimize it according to results of performance analysis. Use Doxygen to generate proper documentation for the entire system.</w:t>
+              <w:t xml:space="preserve">T5.1 - T5.4: To define algorithm which will upgrade sensors to overcome damages specific for Serbian roads. Expectations of this algorithm are higher than existing, because the condition on Serbian roads are worse than in countries for which original algorithm were designed. This will reduce damages on car components. Implement system upgrades, according to designed algorithm, and optimize it according to results of performance analysis. Use </w:t>
+            </w:r>
+            <w:proofErr w:type="spellStart"/>
+            <w:r>
+              <w:rPr>
+                <w:color w:val="000000"/>
+                <w:sz w:val="22"/>
+                <w:szCs w:val="22"/>
+                <w:lang w:val="en-US" w:eastAsia="en-US"/>
+              </w:rPr>
+              <w:t>Doxygen</w:t>
+            </w:r>
+            <w:proofErr w:type="spellEnd"/>
+            <w:r>
+              <w:rPr>
+                <w:color w:val="000000"/>
+                <w:sz w:val="22"/>
+                <w:szCs w:val="22"/>
+                <w:lang w:val="en-US" w:eastAsia="en-US"/>
+              </w:rPr>
+              <w:t xml:space="preserve"> to generate proper documentation for the entire system.</w:t>
             </w:r>
           </w:p>
           <w:p>
@@ -23517,7 +24333,25 @@
                 <w:szCs w:val="22"/>
                 <w:lang w:val="en-US" w:eastAsia="en-US"/>
               </w:rPr>
-              <w:t>T5.6 Implementation of side-line following system  (TL: ETF)</w:t>
+              <w:t xml:space="preserve">T5.6 Implementation of side-line following system  (TL: </w:t>
+            </w:r>
+            <w:r>
+              <w:rPr>
+                <w:color w:val="000000"/>
+                <w:sz w:val="22"/>
+                <w:szCs w:val="22"/>
+                <w:lang w:val="en-US" w:eastAsia="en-US"/>
+              </w:rPr>
+              <w:t>EED</w:t>
+            </w:r>
+            <w:r>
+              <w:rPr>
+                <w:color w:val="000000"/>
+                <w:sz w:val="22"/>
+                <w:szCs w:val="22"/>
+                <w:lang w:val="en-US" w:eastAsia="en-US"/>
+              </w:rPr>
+              <w:t>)</w:t>
             </w:r>
           </w:p>
           <w:p>
@@ -23577,7 +24411,27 @@
                 <w:szCs w:val="22"/>
                 <w:lang w:val="en-US" w:eastAsia="en-US"/>
               </w:rPr>
-              <w:t>T5.5 - T5.8: To define algorithm which will upgrade sensors to be able to follow poorly colored lines or none-existing lines. In case when some part of line doesn’t exist, system will use width of roads and drive “right-aligned”. Sensor must be able to maintain required distance from each side-line in straight driving and in both left and right curves and turning. Expectations of this algorithm are higher than existing, because the condition on Serbian roads are worse than in countries for which original algorithm were designed. This will reduce possibility of car crush caused by driving in wrong lane. Implement system upgrades, according to designed algorithm, and optimize it according to results of performance analysis. Use Doxygen to generate proper documentation for the entire system.</w:t>
+              <w:t xml:space="preserve">T5.5 - T5.8: To define algorithm which will upgrade sensors to be able to follow poorly colored lines or none-existing lines. In case when some part of line doesn’t exist, system will use width of roads and drive “right-aligned”. Sensor must be able to maintain required distance from each side-line in straight driving and in both left and right curves and turning. Expectations of this algorithm are higher than existing, because the condition on Serbian roads are worse than in countries for which original algorithm were designed. This will reduce possibility of car crush caused by driving in wrong lane. Implement system upgrades, according to designed algorithm, and optimize it according to results of performance analysis. Use </w:t>
+            </w:r>
+            <w:proofErr w:type="spellStart"/>
+            <w:r>
+              <w:rPr>
+                <w:color w:val="000000"/>
+                <w:sz w:val="22"/>
+                <w:szCs w:val="22"/>
+                <w:lang w:val="en-US" w:eastAsia="en-US"/>
+              </w:rPr>
+              <w:t>Doxygen</w:t>
+            </w:r>
+            <w:proofErr w:type="spellEnd"/>
+            <w:r>
+              <w:rPr>
+                <w:color w:val="000000"/>
+                <w:sz w:val="22"/>
+                <w:szCs w:val="22"/>
+                <w:lang w:val="en-US" w:eastAsia="en-US"/>
+              </w:rPr>
+              <w:t xml:space="preserve"> to generate proper documentation for the entire system.</w:t>
             </w:r>
           </w:p>
           <w:p>
@@ -23617,7 +24471,25 @@
                 <w:szCs w:val="22"/>
                 <w:lang w:val="en-US" w:eastAsia="en-US"/>
               </w:rPr>
-              <w:t>T5.10 Implementation of  car distance and speed  system (TL: ETF)</w:t>
+              <w:t xml:space="preserve">T5.10 Implementation of  car distance and speed  system (TL: </w:t>
+            </w:r>
+            <w:r>
+              <w:rPr>
+                <w:color w:val="000000"/>
+                <w:sz w:val="22"/>
+                <w:szCs w:val="22"/>
+                <w:lang w:val="en-US" w:eastAsia="en-US"/>
+              </w:rPr>
+              <w:t>EED</w:t>
+            </w:r>
+            <w:r>
+              <w:rPr>
+                <w:color w:val="000000"/>
+                <w:sz w:val="22"/>
+                <w:szCs w:val="22"/>
+                <w:lang w:val="en-US" w:eastAsia="en-US"/>
+              </w:rPr>
+              <w:t>)</w:t>
             </w:r>
           </w:p>
           <w:p>
@@ -23677,7 +24549,27 @@
                 <w:szCs w:val="22"/>
                 <w:lang w:val="en-US" w:eastAsia="en-US"/>
               </w:rPr>
-              <w:t>T5.9 - T5.12: To define algorithm which will upgrade sensors to be able to measure distance from both cars in front and behind and optimize speed to keep it constant. Sensor must be able to work perfectly fine in special cases like when cars are poorly enlightened, have unordinary shape (missing or damaged parts) or have similar quality disabilities. Expectations of this algorithm are higher than existing, because cars present on Serbian roads are older and have worse quality than in countries for which original algorithm were designed. This will reduce possibility of car crush caused by inadequate speed. Implement system upgrades, according to designed algorithm, and optimize it according to results of performance analysis. Use Doxygen to generate proper documentation for the entire system.</w:t>
+              <w:t xml:space="preserve">T5.9 - T5.12: To define algorithm which will upgrade sensors to be able to measure distance from both cars in front and behind and optimize speed to keep it constant. Sensor must be able to work perfectly fine in special cases like when cars are poorly enlightened, have unordinary shape (missing or damaged parts) or have similar quality disabilities. Expectations of this algorithm are higher than existing, because cars present on Serbian roads are older and have worse quality than in countries for which original algorithm were designed. This will reduce possibility of car crush caused by inadequate speed. Implement system upgrades, according to designed algorithm, and optimize it according to results of performance analysis. Use </w:t>
+            </w:r>
+            <w:proofErr w:type="spellStart"/>
+            <w:r>
+              <w:rPr>
+                <w:color w:val="000000"/>
+                <w:sz w:val="22"/>
+                <w:szCs w:val="22"/>
+                <w:lang w:val="en-US" w:eastAsia="en-US"/>
+              </w:rPr>
+              <w:t>Doxygen</w:t>
+            </w:r>
+            <w:proofErr w:type="spellEnd"/>
+            <w:r>
+              <w:rPr>
+                <w:color w:val="000000"/>
+                <w:sz w:val="22"/>
+                <w:szCs w:val="22"/>
+                <w:lang w:val="en-US" w:eastAsia="en-US"/>
+              </w:rPr>
+              <w:t xml:space="preserve"> to generate proper documentation for the entire system.</w:t>
             </w:r>
           </w:p>
         </w:tc>
@@ -24316,6 +25208,7 @@
                 <w:szCs w:val="22"/>
               </w:rPr>
             </w:pPr>
+            <w:proofErr w:type="spellStart"/>
             <w:r>
               <w:rPr>
                 <w:sz w:val="22"/>
@@ -24323,6 +25216,7 @@
               </w:rPr>
               <w:t>TTTech</w:t>
             </w:r>
+            <w:proofErr w:type="spellEnd"/>
           </w:p>
         </w:tc>
         <w:tc>
@@ -24879,7 +25773,25 @@
                 <w:szCs w:val="22"/>
                 <w:lang w:val="en-US" w:eastAsia="en-US"/>
               </w:rPr>
-              <w:t xml:space="preserve">TL: TTTech) - Perform testing for every combination of road type and car model. </w:t>
+              <w:t xml:space="preserve">TL: </w:t>
+            </w:r>
+            <w:proofErr w:type="spellStart"/>
+            <w:r>
+              <w:rPr>
+                <w:sz w:val="22"/>
+                <w:szCs w:val="22"/>
+                <w:lang w:val="en-US" w:eastAsia="en-US"/>
+              </w:rPr>
+              <w:t>TTTech</w:t>
+            </w:r>
+            <w:proofErr w:type="spellEnd"/>
+            <w:r>
+              <w:rPr>
+                <w:sz w:val="22"/>
+                <w:szCs w:val="22"/>
+                <w:lang w:val="en-US" w:eastAsia="en-US"/>
+              </w:rPr>
+              <w:t xml:space="preserve">) - Perform testing for every combination of road type and car model. </w:t>
             </w:r>
           </w:p>
           <w:p>
@@ -25798,7 +26710,7 @@
                 <w:sz w:val="22"/>
                 <w:szCs w:val="22"/>
               </w:rPr>
-              <w:t>ETF</w:t>
+              <w:t>EED</w:t>
             </w:r>
           </w:p>
         </w:tc>
@@ -26280,7 +27192,25 @@
                 <w:szCs w:val="22"/>
                 <w:lang w:val="en-US" w:eastAsia="en-US"/>
               </w:rPr>
-              <w:t>T7.2 Attend car shows (TL: ETF) - Prepare for and attend two big car shows: WOODWARD DREAM CRUISE in 13th and INTERNATIONAL GENEVA MOTOR SHOW 23th month of the project.</w:t>
+              <w:t xml:space="preserve">T7.2 Attend car shows (TL: </w:t>
+            </w:r>
+            <w:r>
+              <w:rPr>
+                <w:color w:val="000000"/>
+                <w:sz w:val="22"/>
+                <w:szCs w:val="22"/>
+                <w:lang w:val="en-US" w:eastAsia="en-US"/>
+              </w:rPr>
+              <w:t>EED</w:t>
+            </w:r>
+            <w:r>
+              <w:rPr>
+                <w:color w:val="000000"/>
+                <w:sz w:val="22"/>
+                <w:szCs w:val="22"/>
+                <w:lang w:val="en-US" w:eastAsia="en-US"/>
+              </w:rPr>
+              <w:t>) - Prepare for and attend two big car shows: WOODWARD DREAM CRUISE in 13th and INTERNATIONAL GENEVA MOTOR SHOW 23th month of the project.</w:t>
             </w:r>
           </w:p>
           <w:p>
@@ -26491,7 +27421,7 @@
           <w:szCs w:val="22"/>
         </w:rPr>
       </w:pPr>
-      <w:bookmarkStart w:id="9" w:name="_Toc436645914"/>
+      <w:bookmarkStart w:id="8" w:name="_Toc436645914"/>
     </w:p>
     <w:p>
       <w:pPr>
@@ -26510,9 +27440,29 @@
           <w:sz w:val="22"/>
           <w:szCs w:val="22"/>
         </w:rPr>
-        <w:t>1.3.3.e Summary of effort</w:t>
-      </w:r>
-      <w:bookmarkEnd w:id="9"/>
+        <w:t>1.3.3</w:t>
+      </w:r>
+      <w:proofErr w:type="gramStart"/>
+      <w:r>
+        <w:rPr>
+          <w:b/>
+          <w:bCs/>
+          <w:sz w:val="22"/>
+          <w:szCs w:val="22"/>
+        </w:rPr>
+        <w:t>.e</w:t>
+      </w:r>
+      <w:proofErr w:type="gramEnd"/>
+      <w:r>
+        <w:rPr>
+          <w:b/>
+          <w:bCs/>
+          <w:sz w:val="22"/>
+          <w:szCs w:val="22"/>
+        </w:rPr>
+        <w:t xml:space="preserve"> Summary of effort</w:t>
+      </w:r>
+      <w:bookmarkEnd w:id="8"/>
     </w:p>
     <w:p>
       <w:pPr>
@@ -26565,6 +27515,7 @@
                 <w:szCs w:val="22"/>
               </w:rPr>
             </w:pPr>
+            <w:proofErr w:type="spellStart"/>
             <w:r>
               <w:rPr>
                 <w:b/>
@@ -26572,60 +27523,50 @@
                 <w:sz w:val="22"/>
                 <w:szCs w:val="22"/>
               </w:rPr>
-              <w:t>Partic. no.</w:t>
-            </w:r>
-          </w:p>
-        </w:tc>
-        <w:tc>
-          <w:tcPr>
-            <w:tcW w:w="1426" w:type="dxa"/>
-            <w:tcBorders>
-              <w:top w:val="single" w:sz="4" w:space="0" w:color="000000"/>
-              <w:left w:val="single" w:sz="4" w:space="0" w:color="000000"/>
-              <w:bottom w:val="single" w:sz="4" w:space="0" w:color="000000"/>
-            </w:tcBorders>
-          </w:tcPr>
-          <w:p>
-            <w:pPr>
-              <w:jc w:val="both"/>
+              <w:t>Partic</w:t>
+            </w:r>
+            <w:proofErr w:type="spellEnd"/>
+            <w:r>
               <w:rPr>
                 <w:b/>
                 <w:bCs/>
                 <w:sz w:val="22"/>
                 <w:szCs w:val="22"/>
               </w:rPr>
-            </w:pPr>
-            <w:r>
+              <w:t>. no.</w:t>
+            </w:r>
+          </w:p>
+        </w:tc>
+        <w:tc>
+          <w:tcPr>
+            <w:tcW w:w="1426" w:type="dxa"/>
+            <w:tcBorders>
+              <w:top w:val="single" w:sz="4" w:space="0" w:color="000000"/>
+              <w:left w:val="single" w:sz="4" w:space="0" w:color="000000"/>
+              <w:bottom w:val="single" w:sz="4" w:space="0" w:color="000000"/>
+            </w:tcBorders>
+          </w:tcPr>
+          <w:p>
+            <w:pPr>
+              <w:jc w:val="both"/>
               <w:rPr>
                 <w:b/>
                 <w:bCs/>
                 <w:sz w:val="22"/>
                 <w:szCs w:val="22"/>
               </w:rPr>
-              <w:t>Partic. short name</w:t>
-            </w:r>
-          </w:p>
-        </w:tc>
-        <w:tc>
-          <w:tcPr>
-            <w:tcW w:w="720" w:type="dxa"/>
-            <w:tcBorders>
-              <w:top w:val="single" w:sz="4" w:space="0" w:color="000000"/>
-              <w:left w:val="single" w:sz="4" w:space="0" w:color="000000"/>
-              <w:bottom w:val="single" w:sz="4" w:space="0" w:color="000000"/>
-              <w:right w:val="single" w:sz="4" w:space="0" w:color="000000"/>
-            </w:tcBorders>
-          </w:tcPr>
-          <w:p>
-            <w:pPr>
-              <w:jc w:val="both"/>
+            </w:pPr>
+            <w:proofErr w:type="spellStart"/>
+            <w:r>
               <w:rPr>
                 <w:b/>
                 <w:bCs/>
                 <w:sz w:val="22"/>
                 <w:szCs w:val="22"/>
               </w:rPr>
-            </w:pPr>
+              <w:t>Partic</w:t>
+            </w:r>
+            <w:proofErr w:type="spellEnd"/>
             <w:r>
               <w:rPr>
                 <w:b/>
@@ -26633,7 +27574,7 @@
                 <w:sz w:val="22"/>
                 <w:szCs w:val="22"/>
               </w:rPr>
-              <w:t>WP0</w:t>
+              <w:t>. short name</w:t>
             </w:r>
           </w:p>
         </w:tc>
@@ -26644,6 +27585,7 @@
               <w:top w:val="single" w:sz="4" w:space="0" w:color="000000"/>
               <w:left w:val="single" w:sz="4" w:space="0" w:color="000000"/>
               <w:bottom w:val="single" w:sz="4" w:space="0" w:color="000000"/>
+              <w:right w:val="single" w:sz="4" w:space="0" w:color="000000"/>
             </w:tcBorders>
           </w:tcPr>
           <w:p>
@@ -26663,7 +27605,7 @@
                 <w:sz w:val="22"/>
                 <w:szCs w:val="22"/>
               </w:rPr>
-              <w:t>WP1</w:t>
+              <w:t>WP0</w:t>
             </w:r>
           </w:p>
         </w:tc>
@@ -26693,7 +27635,7 @@
                 <w:sz w:val="22"/>
                 <w:szCs w:val="22"/>
               </w:rPr>
-              <w:t>WP2</w:t>
+              <w:t>WP1</w:t>
             </w:r>
           </w:p>
         </w:tc>
@@ -26723,7 +27665,7 @@
                 <w:sz w:val="22"/>
                 <w:szCs w:val="22"/>
               </w:rPr>
-              <w:t>WP3</w:t>
+              <w:t>WP2</w:t>
             </w:r>
           </w:p>
         </w:tc>
@@ -26753,17 +27695,8 @@
                 <w:sz w:val="22"/>
                 <w:szCs w:val="22"/>
               </w:rPr>
-              <w:t>WP4</w:t>
-            </w:r>
-          </w:p>
-          <w:p>
-            <w:pPr>
-              <w:jc w:val="both"/>
-              <w:rPr>
-                <w:sz w:val="22"/>
-                <w:szCs w:val="22"/>
-              </w:rPr>
-            </w:pPr>
+              <w:t>WP3</w:t>
+            </w:r>
           </w:p>
         </w:tc>
         <w:tc>
@@ -26792,8 +27725,17 @@
                 <w:sz w:val="22"/>
                 <w:szCs w:val="22"/>
               </w:rPr>
-              <w:t>WP5</w:t>
-            </w:r>
+              <w:t>WP4</w:t>
+            </w:r>
+          </w:p>
+          <w:p>
+            <w:pPr>
+              <w:jc w:val="both"/>
+              <w:rPr>
+                <w:sz w:val="22"/>
+                <w:szCs w:val="22"/>
+              </w:rPr>
+            </w:pPr>
           </w:p>
         </w:tc>
         <w:tc>
@@ -26822,7 +27764,7 @@
                 <w:sz w:val="22"/>
                 <w:szCs w:val="22"/>
               </w:rPr>
-              <w:t>WP6</w:t>
+              <w:t>WP5</w:t>
             </w:r>
           </w:p>
         </w:tc>
@@ -26852,35 +27794,65 @@
                 <w:sz w:val="22"/>
                 <w:szCs w:val="22"/>
               </w:rPr>
-              <w:t>WP7</w:t>
-            </w:r>
-          </w:p>
-        </w:tc>
-        <w:tc>
-          <w:tcPr>
-            <w:tcW w:w="2160" w:type="dxa"/>
-            <w:tcBorders>
-              <w:top w:val="single" w:sz="4" w:space="0" w:color="000000"/>
-              <w:left w:val="single" w:sz="4" w:space="0" w:color="000000"/>
-              <w:bottom w:val="single" w:sz="4" w:space="0" w:color="000000"/>
-              <w:right w:val="single" w:sz="4" w:space="0" w:color="000000"/>
+              <w:t>WP6</w:t>
+            </w:r>
+          </w:p>
+        </w:tc>
+        <w:tc>
+          <w:tcPr>
+            <w:tcW w:w="720" w:type="dxa"/>
+            <w:tcBorders>
+              <w:top w:val="single" w:sz="4" w:space="0" w:color="000000"/>
+              <w:left w:val="single" w:sz="4" w:space="0" w:color="000000"/>
+              <w:bottom w:val="single" w:sz="4" w:space="0" w:color="000000"/>
             </w:tcBorders>
           </w:tcPr>
           <w:p>
             <w:pPr>
               <w:jc w:val="both"/>
-              <w:rPr>
-                <w:sz w:val="22"/>
-                <w:szCs w:val="22"/>
-              </w:rPr>
-            </w:pPr>
-            <w:r>
               <w:rPr>
                 <w:b/>
                 <w:bCs/>
                 <w:sz w:val="22"/>
                 <w:szCs w:val="22"/>
               </w:rPr>
+            </w:pPr>
+            <w:r>
+              <w:rPr>
+                <w:b/>
+                <w:bCs/>
+                <w:sz w:val="22"/>
+                <w:szCs w:val="22"/>
+              </w:rPr>
+              <w:t>WP7</w:t>
+            </w:r>
+          </w:p>
+        </w:tc>
+        <w:tc>
+          <w:tcPr>
+            <w:tcW w:w="2160" w:type="dxa"/>
+            <w:tcBorders>
+              <w:top w:val="single" w:sz="4" w:space="0" w:color="000000"/>
+              <w:left w:val="single" w:sz="4" w:space="0" w:color="000000"/>
+              <w:bottom w:val="single" w:sz="4" w:space="0" w:color="000000"/>
+              <w:right w:val="single" w:sz="4" w:space="0" w:color="000000"/>
+            </w:tcBorders>
+          </w:tcPr>
+          <w:p>
+            <w:pPr>
+              <w:jc w:val="both"/>
+              <w:rPr>
+                <w:sz w:val="22"/>
+                <w:szCs w:val="22"/>
+              </w:rPr>
+            </w:pPr>
+            <w:r>
+              <w:rPr>
+                <w:b/>
+                <w:bCs/>
+                <w:sz w:val="22"/>
+                <w:szCs w:val="22"/>
+              </w:rPr>
               <w:t>Total person months</w:t>
             </w:r>
           </w:p>
@@ -27526,7 +28498,7 @@
                 <w:sz w:val="22"/>
                 <w:szCs w:val="22"/>
               </w:rPr>
-              <w:t>ETF</w:t>
+              <w:t>EED</w:t>
             </w:r>
           </w:p>
         </w:tc>
@@ -28087,6 +29059,7 @@
                 <w:szCs w:val="22"/>
               </w:rPr>
             </w:pPr>
+            <w:proofErr w:type="spellStart"/>
             <w:r>
               <w:rPr>
                 <w:b/>
@@ -28096,6 +29069,7 @@
               </w:rPr>
               <w:t>TTTech</w:t>
             </w:r>
+            <w:proofErr w:type="spellEnd"/>
           </w:p>
         </w:tc>
         <w:tc>
@@ -28907,7 +29881,23 @@
           <w:sz w:val="22"/>
           <w:szCs w:val="22"/>
         </w:rPr>
-        <w:t>Ensuring efficiency of communication with other associates (KIA, Tesla, …).</w:t>
+        <w:t xml:space="preserve">Ensuring efficiency of communication with other associates (KIA, </w:t>
+      </w:r>
+      <w:proofErr w:type="gramStart"/>
+      <w:r>
+        <w:rPr>
+          <w:sz w:val="22"/>
+          <w:szCs w:val="22"/>
+        </w:rPr>
+        <w:t>Tesla, …)</w:t>
+      </w:r>
+      <w:proofErr w:type="gramEnd"/>
+      <w:r>
+        <w:rPr>
+          <w:sz w:val="22"/>
+          <w:szCs w:val="22"/>
+        </w:rPr>
+        <w:t>.</w:t>
       </w:r>
     </w:p>
     <w:p>
@@ -29391,7 +30381,7 @@
           <w:bCs/>
           <w:lang w:eastAsia="zh-CN"/>
         </w:rPr>
-        <w:t>Faculty of Mathematics, University of Belgrade (MATF</w:t>
+        <w:t>School</w:t>
       </w:r>
       <w:r>
         <w:rPr>
@@ -29400,6 +30390,15 @@
           <w:bCs/>
           <w:lang w:eastAsia="zh-CN"/>
         </w:rPr>
+        <w:t xml:space="preserve"> of Mathematics, University of Belgrade (MATF</w:t>
+      </w:r>
+      <w:r>
+        <w:rPr>
+          <w:rFonts w:ascii="Times New Roman" w:hAnsi="Times New Roman" w:cs="Times New Roman"/>
+          <w:b/>
+          <w:bCs/>
+          <w:lang w:eastAsia="zh-CN"/>
+        </w:rPr>
         <w:t>)</w:t>
       </w:r>
       <w:r>
@@ -29462,6 +30461,7 @@
           <w:lang w:val="en-US"/>
         </w:rPr>
       </w:pPr>
+      <w:proofErr w:type="spellStart"/>
       <w:r>
         <w:rPr>
           <w:rFonts w:ascii="Times New Roman" w:hAnsi="Times New Roman" w:cs="Times New Roman"/>
@@ -29472,6 +30472,7 @@
         </w:rPr>
         <w:t>Miroslav</w:t>
       </w:r>
+      <w:proofErr w:type="spellEnd"/>
       <w:r>
         <w:rPr>
           <w:rFonts w:ascii="Times New Roman" w:hAnsi="Times New Roman" w:cs="Times New Roman"/>
@@ -29482,6 +30483,7 @@
         </w:rPr>
         <w:t xml:space="preserve"> </w:t>
       </w:r>
+      <w:proofErr w:type="spellStart"/>
       <w:r>
         <w:rPr>
           <w:rFonts w:ascii="Times New Roman" w:hAnsi="Times New Roman" w:cs="Times New Roman"/>
@@ -29492,6 +30494,7 @@
         </w:rPr>
         <w:t>Misljenovic</w:t>
       </w:r>
+      <w:proofErr w:type="spellEnd"/>
       <w:r>
         <w:rPr>
           <w:rFonts w:ascii="Times New Roman" w:hAnsi="Times New Roman" w:cs="Times New Roman"/>
@@ -29559,8 +30562,19 @@
           <w:bCs/>
           <w:lang w:eastAsia="zh-CN"/>
         </w:rPr>
-        <w:t>Marina Nikolic</w:t>
-      </w:r>
+        <w:t xml:space="preserve">Marina </w:t>
+      </w:r>
+      <w:proofErr w:type="spellStart"/>
+      <w:r>
+        <w:rPr>
+          <w:rFonts w:ascii="Times New Roman" w:hAnsi="Times New Roman" w:cs="Times New Roman"/>
+          <w:b/>
+          <w:bCs/>
+          <w:lang w:eastAsia="zh-CN"/>
+        </w:rPr>
+        <w:t>Nikolic</w:t>
+      </w:r>
+      <w:proofErr w:type="spellEnd"/>
       <w:r>
         <w:rPr>
           <w:rFonts w:ascii="Times New Roman" w:hAnsi="Times New Roman" w:cs="Times New Roman"/>
@@ -29606,7 +30620,25 @@
           <w:color w:val="141823"/>
           <w:lang w:val="en-US"/>
         </w:rPr>
-        <w:t>embedded software engineer in Automotive, RT-RK. Recent projects include “Instrumentation of functions in sensor developing” and “IoT in road vehicles”.</w:t>
+        <w:t>embedded software engineer in Automotive, RT-RK. Recent projects include “Instrumentation of functions in sensor developing” and “</w:t>
+      </w:r>
+      <w:proofErr w:type="spellStart"/>
+      <w:r>
+        <w:rPr>
+          <w:rFonts w:ascii="Times New Roman" w:hAnsi="Times New Roman" w:cs="Times New Roman"/>
+          <w:color w:val="141823"/>
+          <w:lang w:val="en-US"/>
+        </w:rPr>
+        <w:t>IoT</w:t>
+      </w:r>
+      <w:proofErr w:type="spellEnd"/>
+      <w:r>
+        <w:rPr>
+          <w:rFonts w:ascii="Times New Roman" w:hAnsi="Times New Roman" w:cs="Times New Roman"/>
+          <w:color w:val="141823"/>
+          <w:lang w:val="en-US"/>
+        </w:rPr>
+        <w:t xml:space="preserve"> in road vehicles”.</w:t>
       </w:r>
     </w:p>
     <w:p>
@@ -29631,7 +30663,7 @@
           <w:bCs/>
           <w:lang w:eastAsia="zh-CN"/>
         </w:rPr>
-        <w:t xml:space="preserve">Faculty of Electrical </w:t>
+        <w:t>Department</w:t>
       </w:r>
       <w:r>
         <w:rPr>
@@ -29640,7 +30672,7 @@
           <w:bCs/>
           <w:lang w:eastAsia="zh-CN"/>
         </w:rPr>
-        <w:t>Engineering</w:t>
+        <w:t xml:space="preserve"> of Electrical </w:t>
       </w:r>
       <w:r>
         <w:rPr>
@@ -29649,64 +30681,8 @@
           <w:bCs/>
           <w:lang w:eastAsia="zh-CN"/>
         </w:rPr>
-        <w:t xml:space="preserve">, University of Belgrade, Serbia </w:t>
-      </w:r>
-      <w:r>
-        <w:rPr>
-          <w:rFonts w:ascii="Times New Roman" w:hAnsi="Times New Roman" w:cs="Times New Roman"/>
-          <w:lang w:eastAsia="zh-CN"/>
-        </w:rPr>
-        <w:t>is a</w:t>
-      </w:r>
-      <w:r>
-        <w:rPr>
-          <w:rFonts w:ascii="Times New Roman" w:hAnsi="Times New Roman" w:cs="Times New Roman"/>
-          <w:lang w:eastAsia="zh-CN"/>
-        </w:rPr>
-        <w:t xml:space="preserve">n </w:t>
-      </w:r>
-      <w:r>
-        <w:rPr>
-          <w:rFonts w:ascii="Times New Roman" w:hAnsi="Times New Roman" w:cs="Times New Roman"/>
-        </w:rPr>
-        <w:t xml:space="preserve">important part of University. Currently there are 3809 undergraduate students and approximately 1000 graduate students at this school. School consists of ten departments including Telecommunications, Computer Engineering and Computer Science, Power Systems, Microelectronics and Physics, etc. Computer Engineering and Computer Science department is one of the largest with 830 students. Internet and telecommunication services research are the core activity of the CECS department for several years. </w:t>
-      </w:r>
-    </w:p>
-    <w:p>
-      <w:pPr>
-        <w:pStyle w:val="ListParagraph"/>
-        <w:ind w:left="1080"/>
-        <w:jc w:val="both"/>
-        <w:rPr>
-          <w:rFonts w:ascii="Times New Roman" w:hAnsi="Times New Roman" w:cs="Times New Roman"/>
-        </w:rPr>
-      </w:pPr>
-      <w:r>
-        <w:rPr>
-          <w:rFonts w:ascii="Times New Roman" w:hAnsi="Times New Roman" w:cs="Times New Roman"/>
-          <w:b/>
-          <w:bCs/>
-        </w:rPr>
-        <w:t>Prof. Veljko Milutinovic</w:t>
-      </w:r>
-      <w:r>
-        <w:rPr>
-          <w:rFonts w:ascii="Times New Roman" w:hAnsi="Times New Roman" w:cs="Times New Roman"/>
-        </w:rPr>
-        <w:t xml:space="preserve"> is a Fellow of the IEEE - recognition awarded for his introduction of the vertical migration computer architecture, which was used as the basis for his efforts to create (for DARPA, in 80s) a 200MHz microprocessor (about a decade before all major commercial vendors). Now, his major research is in the field of extraction of knowledge from the Internet, using Data Mining and Semantic Web, ad-hoc networks, neural networks, and P2P networks. He taught regular grad courses at various universities in the World, in 7 different languages. He was the General Chair or a Program Committee Member for several IEEE and other conferences. </w:t>
-      </w:r>
-    </w:p>
-    <w:p>
-      <w:pPr>
-        <w:pStyle w:val="ListParagraph"/>
-        <w:ind w:left="1080"/>
-        <w:jc w:val="both"/>
-        <w:rPr>
-          <w:rFonts w:ascii="Times New Roman" w:hAnsi="Times New Roman" w:cs="Times New Roman"/>
-          <w:color w:val="141823"/>
-          <w:lang w:val="en-US"/>
-        </w:rPr>
-      </w:pPr>
+        <w:t>Engineering</w:t>
+      </w:r>
       <w:r>
         <w:rPr>
           <w:rFonts w:ascii="Times New Roman" w:hAnsi="Times New Roman" w:cs="Times New Roman"/>
@@ -29714,7 +30690,7 @@
           <w:bCs/>
           <w:lang w:eastAsia="zh-CN"/>
         </w:rPr>
-        <w:t>Milos Stojanovic</w:t>
+        <w:t xml:space="preserve">, </w:t>
       </w:r>
       <w:r>
         <w:rPr>
@@ -29723,6 +30699,9 @@
           <w:bCs/>
           <w:lang w:eastAsia="zh-CN"/>
         </w:rPr>
+        <w:t>University of Technology, Eindhoven,</w:t>
+      </w:r>
+      <w:r>
         <w:t xml:space="preserve"> </w:t>
       </w:r>
       <w:r>
@@ -29730,21 +30709,204 @@
           <w:rFonts w:ascii="Times New Roman" w:hAnsi="Times New Roman" w:cs="Times New Roman"/>
           <w:lang w:eastAsia="zh-CN"/>
         </w:rPr>
-        <w:t xml:space="preserve">graduated </w:t>
-      </w:r>
-      <w:r>
+        <w:t>is a</w:t>
+      </w:r>
+      <w:r>
+        <w:rPr>
+          <w:rFonts w:ascii="Times New Roman" w:hAnsi="Times New Roman" w:cs="Times New Roman"/>
+          <w:lang w:eastAsia="zh-CN"/>
+        </w:rPr>
+        <w:t xml:space="preserve">n </w:t>
+      </w:r>
+      <w:r>
+        <w:rPr>
+          <w:rFonts w:ascii="Times New Roman" w:hAnsi="Times New Roman" w:cs="Times New Roman"/>
+        </w:rPr>
+        <w:t xml:space="preserve">important part of University. </w:t>
+      </w:r>
+      <w:r>
+        <w:rPr>
+          <w:rFonts w:ascii="Times New Roman" w:eastAsia="Calibri" w:hAnsi="Times New Roman" w:cs="Times New Roman"/>
+        </w:rPr>
+        <w:t>Although often invisible, today’s society is pervasively and completely dependent on the products that Electrical Engineering has produced.</w:t>
+      </w:r>
+      <w:r>
+        <w:rPr>
+          <w:rFonts w:eastAsia="Calibri"/>
+        </w:rPr>
+        <w:t xml:space="preserve"> </w:t>
+      </w:r>
+      <w:r>
+        <w:rPr>
+          <w:rFonts w:ascii="Times New Roman" w:eastAsia="Calibri" w:hAnsi="Times New Roman" w:cs="Times New Roman"/>
+        </w:rPr>
+        <w:t>Relevant areas of research are communication, care, energy and mo</w:t>
+      </w:r>
+      <w:r>
+        <w:rPr>
+          <w:rFonts w:eastAsia="Calibri"/>
+        </w:rPr>
+        <w:t>bility,</w:t>
+      </w:r>
+      <w:r>
+        <w:rPr>
+          <w:rFonts w:ascii="Times New Roman" w:eastAsia="Calibri" w:hAnsi="Times New Roman" w:cs="Times New Roman"/>
+        </w:rPr>
+        <w:t xml:space="preserve"> large connected systems</w:t>
+      </w:r>
+      <w:r>
+        <w:rPr>
+          <w:rFonts w:eastAsia="Calibri"/>
+        </w:rPr>
+        <w:t>,</w:t>
+      </w:r>
+      <w:r>
+        <w:rPr>
+          <w:rFonts w:ascii="Times New Roman" w:eastAsia="Calibri" w:hAnsi="Times New Roman" w:cs="Times New Roman"/>
+        </w:rPr>
+        <w:t xml:space="preserve"> manipulation of electric and electromagnetic phenomena, is selected as the scientific domain of the Department. The Department focuses in particular on aspects with respect to hardware implementation and the implications for higher system levels.</w:t>
+      </w:r>
+    </w:p>
+    <w:p>
+      <w:pPr>
+        <w:pStyle w:val="ListParagraph"/>
+        <w:ind w:left="1080"/>
+        <w:jc w:val="both"/>
+        <w:rPr>
+          <w:rFonts w:ascii="Times New Roman" w:hAnsi="Times New Roman" w:cs="Times New Roman"/>
+        </w:rPr>
+      </w:pPr>
+      <w:r>
+        <w:rPr>
+          <w:rFonts w:ascii="Times New Roman" w:hAnsi="Times New Roman" w:cs="Times New Roman"/>
+          <w:b/>
+          <w:bCs/>
+        </w:rPr>
+        <w:t xml:space="preserve">Sam </w:t>
+      </w:r>
+      <w:proofErr w:type="spellStart"/>
+      <w:r>
+        <w:rPr>
+          <w:rFonts w:ascii="Times New Roman" w:hAnsi="Times New Roman" w:cs="Times New Roman"/>
+          <w:b/>
+          <w:bCs/>
+        </w:rPr>
+        <w:t>Aleksandrov</w:t>
+      </w:r>
+      <w:proofErr w:type="spellEnd"/>
+      <w:r>
+        <w:rPr>
+          <w:rFonts w:ascii="Times New Roman" w:hAnsi="Times New Roman" w:cs="Times New Roman"/>
+        </w:rPr>
+        <w:t xml:space="preserve"> was born on 19th of November 1991 in Sofia, Bulgaria. In 2016, he received his </w:t>
+      </w:r>
+      <w:proofErr w:type="spellStart"/>
+      <w:r>
+        <w:rPr>
+          <w:rFonts w:ascii="Times New Roman" w:hAnsi="Times New Roman" w:cs="Times New Roman"/>
+        </w:rPr>
+        <w:t>M.Sc</w:t>
+      </w:r>
+      <w:proofErr w:type="spellEnd"/>
+      <w:r>
+        <w:rPr>
+          <w:rFonts w:ascii="Times New Roman" w:hAnsi="Times New Roman" w:cs="Times New Roman"/>
+        </w:rPr>
+        <w:t xml:space="preserve"> degree in Electrical Engineering from Technical University of Sofia, Bulgaria. His professional experience includes 1 year as a design engineer at "ELPROM </w:t>
+      </w:r>
+      <w:proofErr w:type="spellStart"/>
+      <w:r>
+        <w:rPr>
+          <w:rFonts w:ascii="Times New Roman" w:hAnsi="Times New Roman" w:cs="Times New Roman"/>
+        </w:rPr>
+        <w:t>Harmanli</w:t>
+      </w:r>
+      <w:proofErr w:type="spellEnd"/>
+      <w:r>
+        <w:rPr>
+          <w:rFonts w:ascii="Times New Roman" w:hAnsi="Times New Roman" w:cs="Times New Roman"/>
+        </w:rPr>
+        <w:t xml:space="preserve">" and 2 years as an electrical engineer at R&amp;D department of "Hyundai Heavy Industries - Bulgaria". Since 01st of August 2016, he is working toward the Ph.D. degree at the department of Electrical Engineering in the group </w:t>
+      </w:r>
+      <w:proofErr w:type="spellStart"/>
+      <w:r>
+        <w:rPr>
+          <w:rFonts w:ascii="Times New Roman" w:hAnsi="Times New Roman" w:cs="Times New Roman"/>
+        </w:rPr>
+        <w:t>Electromechanics</w:t>
+      </w:r>
+      <w:proofErr w:type="spellEnd"/>
+      <w:r>
+        <w:rPr>
+          <w:rFonts w:ascii="Times New Roman" w:hAnsi="Times New Roman" w:cs="Times New Roman"/>
+        </w:rPr>
+        <w:t xml:space="preserve"> and Power Electronics (EPE). His research interests include </w:t>
+      </w:r>
+      <w:r>
+        <w:rPr>
+          <w:rFonts w:ascii="Times New Roman" w:hAnsi="Times New Roman" w:cs="Times New Roman"/>
+        </w:rPr>
+        <w:t>modelling</w:t>
+      </w:r>
+      <w:r>
+        <w:rPr>
+          <w:rFonts w:ascii="Times New Roman" w:hAnsi="Times New Roman" w:cs="Times New Roman"/>
+        </w:rPr>
+        <w:t>, simulation and design optimization of electrical mac</w:t>
+      </w:r>
+      <w:r>
+        <w:rPr>
+          <w:rFonts w:ascii="Times New Roman" w:hAnsi="Times New Roman" w:cs="Times New Roman"/>
+        </w:rPr>
+        <w:t>hines.</w:t>
+      </w:r>
+    </w:p>
+    <w:p>
+      <w:pPr>
+        <w:pStyle w:val="ListParagraph"/>
+        <w:ind w:left="1080"/>
+        <w:jc w:val="both"/>
         <w:rPr>
           <w:rFonts w:ascii="Times New Roman" w:hAnsi="Times New Roman" w:cs="Times New Roman"/>
           <w:color w:val="141823"/>
           <w:lang w:val="en-US"/>
         </w:rPr>
-        <w:t xml:space="preserve">in September 2017 at </w:t>
-      </w:r>
+      </w:pPr>
       <w:r>
         <w:rPr>
           <w:rFonts w:ascii="Times New Roman" w:hAnsi="Times New Roman" w:cs="Times New Roman"/>
-        </w:rPr>
-        <w:t>Electrical Engineering</w:t>
+          <w:b/>
+          <w:bCs/>
+          <w:lang w:eastAsia="zh-CN"/>
+        </w:rPr>
+        <w:t xml:space="preserve">Milos </w:t>
+      </w:r>
+      <w:proofErr w:type="spellStart"/>
+      <w:r>
+        <w:rPr>
+          <w:rFonts w:ascii="Times New Roman" w:hAnsi="Times New Roman" w:cs="Times New Roman"/>
+          <w:b/>
+          <w:bCs/>
+          <w:lang w:eastAsia="zh-CN"/>
+        </w:rPr>
+        <w:t>Stojanovic</w:t>
+      </w:r>
+      <w:proofErr w:type="spellEnd"/>
+      <w:r>
+        <w:rPr>
+          <w:rFonts w:ascii="Times New Roman" w:hAnsi="Times New Roman" w:cs="Times New Roman"/>
+          <w:b/>
+          <w:bCs/>
+          <w:lang w:eastAsia="zh-CN"/>
+        </w:rPr>
+        <w:t xml:space="preserve"> </w:t>
+      </w:r>
+      <w:r>
+        <w:rPr>
+          <w:rFonts w:ascii="Times New Roman" w:hAnsi="Times New Roman" w:cs="Times New Roman"/>
+          <w:lang w:eastAsia="zh-CN"/>
+        </w:rPr>
+        <w:t xml:space="preserve">graduated </w:t>
       </w:r>
       <w:r>
         <w:rPr>
@@ -29752,7 +30914,13 @@
           <w:color w:val="141823"/>
           <w:lang w:val="en-US"/>
         </w:rPr>
-        <w:t>, University of Belgrade. She</w:t>
+        <w:t xml:space="preserve">in September 2017 at </w:t>
+      </w:r>
+      <w:r>
+        <w:rPr>
+          <w:rFonts w:ascii="Times New Roman" w:hAnsi="Times New Roman" w:cs="Times New Roman"/>
+        </w:rPr>
+        <w:t>Electrical Engineering</w:t>
       </w:r>
       <w:r>
         <w:rPr>
@@ -29760,7 +30928,7 @@
           <w:color w:val="141823"/>
           <w:lang w:val="en-US"/>
         </w:rPr>
-        <w:t xml:space="preserve"> </w:t>
+        <w:t xml:space="preserve">, University of </w:t>
       </w:r>
       <w:r>
         <w:rPr>
@@ -29768,7 +30936,7 @@
           <w:color w:val="141823"/>
           <w:lang w:val="en-US"/>
         </w:rPr>
-        <w:t>is currently working as a</w:t>
+        <w:t>Technology</w:t>
       </w:r>
       <w:r>
         <w:rPr>
@@ -29776,7 +30944,7 @@
           <w:color w:val="141823"/>
           <w:lang w:val="en-US"/>
         </w:rPr>
-        <w:t xml:space="preserve">n </w:t>
+        <w:t>. H</w:t>
       </w:r>
       <w:r>
         <w:rPr>
@@ -29784,7 +30952,67 @@
           <w:color w:val="141823"/>
           <w:lang w:val="en-US"/>
         </w:rPr>
-        <w:t>embedded software engineer in Automotive, RT-RK. Recent projects include “MIPS sensor developing” and “IoT in road vehicles”.</w:t>
+        <w:t>e</w:t>
+      </w:r>
+      <w:r>
+        <w:rPr>
+          <w:rFonts w:ascii="Times New Roman" w:hAnsi="Times New Roman" w:cs="Times New Roman"/>
+          <w:color w:val="141823"/>
+          <w:lang w:val="en-US"/>
+        </w:rPr>
+        <w:t xml:space="preserve"> </w:t>
+      </w:r>
+      <w:r>
+        <w:rPr>
+          <w:rFonts w:ascii="Times New Roman" w:hAnsi="Times New Roman" w:cs="Times New Roman"/>
+          <w:color w:val="141823"/>
+          <w:lang w:val="en-US"/>
+        </w:rPr>
+        <w:t>is currently working as a</w:t>
+      </w:r>
+      <w:r>
+        <w:rPr>
+          <w:rFonts w:ascii="Times New Roman" w:hAnsi="Times New Roman" w:cs="Times New Roman"/>
+          <w:color w:val="141823"/>
+          <w:lang w:val="en-US"/>
+        </w:rPr>
+        <w:t xml:space="preserve">n </w:t>
+      </w:r>
+      <w:r>
+        <w:rPr>
+          <w:rFonts w:ascii="Times New Roman" w:hAnsi="Times New Roman" w:cs="Times New Roman"/>
+          <w:color w:val="141823"/>
+          <w:lang w:val="en-US"/>
+        </w:rPr>
+        <w:t>embedded software engineer in Automotive, RT-RK. Re</w:t>
+      </w:r>
+      <w:bookmarkStart w:id="9" w:name="_GoBack"/>
+      <w:bookmarkEnd w:id="9"/>
+      <w:r>
+        <w:rPr>
+          <w:rFonts w:ascii="Times New Roman" w:hAnsi="Times New Roman" w:cs="Times New Roman"/>
+          <w:color w:val="141823"/>
+          <w:lang w:val="en-US"/>
+        </w:rPr>
+        <w:t>cent projects include “MIPS sensor developing” and “</w:t>
+      </w:r>
+      <w:proofErr w:type="spellStart"/>
+      <w:r>
+        <w:rPr>
+          <w:rFonts w:ascii="Times New Roman" w:hAnsi="Times New Roman" w:cs="Times New Roman"/>
+          <w:color w:val="141823"/>
+          <w:lang w:val="en-US"/>
+        </w:rPr>
+        <w:t>IoT</w:t>
+      </w:r>
+      <w:proofErr w:type="spellEnd"/>
+      <w:r>
+        <w:rPr>
+          <w:rFonts w:ascii="Times New Roman" w:hAnsi="Times New Roman" w:cs="Times New Roman"/>
+          <w:color w:val="141823"/>
+          <w:lang w:val="en-US"/>
+        </w:rPr>
+        <w:t xml:space="preserve"> in road vehicles”.</w:t>
       </w:r>
     </w:p>
     <w:p>
@@ -29828,6 +31056,7 @@
           <w:lang w:eastAsia="zh-CN"/>
         </w:rPr>
       </w:pPr>
+      <w:proofErr w:type="spellStart"/>
       <w:r>
         <w:rPr>
           <w:rFonts w:ascii="Times New Roman" w:hAnsi="Times New Roman" w:cs="Times New Roman"/>
@@ -29837,6 +31066,7 @@
         </w:rPr>
         <w:t>Djordje</w:t>
       </w:r>
+      <w:proofErr w:type="spellEnd"/>
       <w:r>
         <w:rPr>
           <w:rFonts w:ascii="Times New Roman" w:hAnsi="Times New Roman" w:cs="Times New Roman"/>
@@ -29846,6 +31076,7 @@
         </w:rPr>
         <w:t xml:space="preserve"> </w:t>
       </w:r>
+      <w:proofErr w:type="spellStart"/>
       <w:r>
         <w:rPr>
           <w:rFonts w:ascii="Times New Roman" w:hAnsi="Times New Roman" w:cs="Times New Roman"/>
@@ -29855,6 +31086,7 @@
         </w:rPr>
         <w:t>Pesic</w:t>
       </w:r>
+      <w:proofErr w:type="spellEnd"/>
       <w:r>
         <w:rPr>
           <w:rFonts w:ascii="Times New Roman" w:hAnsi="Times New Roman" w:cs="Times New Roman"/>
@@ -29932,6 +31164,7 @@
           <w:lang w:eastAsia="zh-CN"/>
         </w:rPr>
       </w:pPr>
+      <w:proofErr w:type="spellStart"/>
       <w:r>
         <w:rPr>
           <w:rFonts w:ascii="Times New Roman" w:hAnsi="Times New Roman" w:cs="Times New Roman"/>
@@ -29942,6 +31175,7 @@
         <w:lastRenderedPageBreak/>
         <w:t>TTTech</w:t>
       </w:r>
+      <w:proofErr w:type="spellEnd"/>
       <w:r>
         <w:rPr>
           <w:rFonts w:ascii="Times New Roman" w:hAnsi="Times New Roman" w:cs="Times New Roman"/>
@@ -29951,6 +31185,7 @@
         </w:rPr>
         <w:t xml:space="preserve"> </w:t>
       </w:r>
+      <w:proofErr w:type="spellStart"/>
       <w:r>
         <w:rPr>
           <w:rFonts w:ascii="Times New Roman" w:hAnsi="Times New Roman" w:cs="Times New Roman"/>
@@ -29958,8 +31193,9 @@
           <w:bCs/>
           <w:lang w:eastAsia="zh-CN"/>
         </w:rPr>
-        <w:t>Computertechnik AG</w:t>
-      </w:r>
+        <w:t>Computertechnik</w:t>
+      </w:r>
+      <w:proofErr w:type="spellEnd"/>
       <w:r>
         <w:rPr>
           <w:rFonts w:ascii="Times New Roman" w:hAnsi="Times New Roman" w:cs="Times New Roman"/>
@@ -29967,25 +31203,8 @@
           <w:bCs/>
           <w:lang w:eastAsia="zh-CN"/>
         </w:rPr>
-        <w:t xml:space="preserve"> </w:t>
-      </w:r>
-      <w:r>
-        <w:rPr>
-          <w:rFonts w:ascii="Times New Roman" w:hAnsi="Times New Roman" w:cs="Times New Roman"/>
-        </w:rPr>
-        <w:t>is a global leader in the field of robust networking and safety controls. TTTech solutions improve the safety and reliability of electronic systems in the industrial and transportation sectors, with a portfolio of products that are helping to make the Industrial Internet of Things and autonomous driving a reality. Thanks to the proven platform-based architecture, TTTech solutions enable simple system integration with shorter time-to-market and significant cost reductions for customers.</w:t>
-      </w:r>
-    </w:p>
-    <w:p>
-      <w:pPr>
-        <w:pStyle w:val="ListParagraph"/>
-        <w:ind w:left="1080"/>
-        <w:jc w:val="both"/>
-        <w:rPr>
-          <w:rFonts w:ascii="Times New Roman" w:hAnsi="Times New Roman" w:cs="Times New Roman"/>
-          <w:lang w:eastAsia="zh-CN"/>
-        </w:rPr>
-      </w:pPr>
+        <w:t xml:space="preserve"> AG</w:t>
+      </w:r>
       <w:r>
         <w:rPr>
           <w:rFonts w:ascii="Times New Roman" w:hAnsi="Times New Roman" w:cs="Times New Roman"/>
@@ -29993,8 +31212,53 @@
           <w:bCs/>
           <w:lang w:eastAsia="zh-CN"/>
         </w:rPr>
-        <w:t>Jovan Petrovic</w:t>
-      </w:r>
+        <w:t xml:space="preserve"> </w:t>
+      </w:r>
+      <w:r>
+        <w:rPr>
+          <w:rFonts w:ascii="Times New Roman" w:hAnsi="Times New Roman" w:cs="Times New Roman"/>
+        </w:rPr>
+        <w:t xml:space="preserve">is a global leader in the field of robust networking and safety controls. </w:t>
+      </w:r>
+      <w:proofErr w:type="spellStart"/>
+      <w:r>
+        <w:rPr>
+          <w:rFonts w:ascii="Times New Roman" w:hAnsi="Times New Roman" w:cs="Times New Roman"/>
+        </w:rPr>
+        <w:t>TTTech</w:t>
+      </w:r>
+      <w:proofErr w:type="spellEnd"/>
+      <w:r>
+        <w:rPr>
+          <w:rFonts w:ascii="Times New Roman" w:hAnsi="Times New Roman" w:cs="Times New Roman"/>
+        </w:rPr>
+        <w:t xml:space="preserve"> solutions improve the safety and reliability of electronic systems in the industrial and transportation sectors, with a portfolio of products that are helping to make the Industrial Internet of Things and autonomous driving a reality. Thanks to the proven platform-based architecture, </w:t>
+      </w:r>
+      <w:proofErr w:type="spellStart"/>
+      <w:r>
+        <w:rPr>
+          <w:rFonts w:ascii="Times New Roman" w:hAnsi="Times New Roman" w:cs="Times New Roman"/>
+        </w:rPr>
+        <w:t>TTTech</w:t>
+      </w:r>
+      <w:proofErr w:type="spellEnd"/>
+      <w:r>
+        <w:rPr>
+          <w:rFonts w:ascii="Times New Roman" w:hAnsi="Times New Roman" w:cs="Times New Roman"/>
+        </w:rPr>
+        <w:t xml:space="preserve"> solutions enable simple system integration with shorter time-to-market and significant cost reductions for customers.</w:t>
+      </w:r>
+    </w:p>
+    <w:p>
+      <w:pPr>
+        <w:pStyle w:val="ListParagraph"/>
+        <w:ind w:left="1080"/>
+        <w:jc w:val="both"/>
+        <w:rPr>
+          <w:rFonts w:ascii="Times New Roman" w:hAnsi="Times New Roman" w:cs="Times New Roman"/>
+          <w:lang w:eastAsia="zh-CN"/>
+        </w:rPr>
+      </w:pPr>
       <w:r>
         <w:rPr>
           <w:rFonts w:ascii="Times New Roman" w:hAnsi="Times New Roman" w:cs="Times New Roman"/>
@@ -30002,6 +31266,26 @@
           <w:bCs/>
           <w:lang w:eastAsia="zh-CN"/>
         </w:rPr>
+        <w:t xml:space="preserve">Jovan </w:t>
+      </w:r>
+      <w:proofErr w:type="spellStart"/>
+      <w:r>
+        <w:rPr>
+          <w:rFonts w:ascii="Times New Roman" w:hAnsi="Times New Roman" w:cs="Times New Roman"/>
+          <w:b/>
+          <w:bCs/>
+          <w:lang w:eastAsia="zh-CN"/>
+        </w:rPr>
+        <w:t>Petrovic</w:t>
+      </w:r>
+      <w:proofErr w:type="spellEnd"/>
+      <w:r>
+        <w:rPr>
+          <w:rFonts w:ascii="Times New Roman" w:hAnsi="Times New Roman" w:cs="Times New Roman"/>
+          <w:b/>
+          <w:bCs/>
+          <w:lang w:eastAsia="zh-CN"/>
+        </w:rPr>
         <w:t xml:space="preserve"> </w:t>
       </w:r>
       <w:r>
@@ -30049,6 +31333,7 @@
         </w:rPr>
         <w:t xml:space="preserve">is currently working as a software architect in </w:t>
       </w:r>
+      <w:proofErr w:type="spellStart"/>
       <w:r>
         <w:rPr>
           <w:rFonts w:ascii="Times New Roman" w:hAnsi="Times New Roman" w:cs="Times New Roman"/>
@@ -30056,6 +31341,7 @@
         </w:rPr>
         <w:t>TTTech</w:t>
       </w:r>
+      <w:proofErr w:type="spellEnd"/>
       <w:r>
         <w:rPr>
           <w:rFonts w:ascii="Times New Roman" w:hAnsi="Times New Roman" w:cs="Times New Roman"/>
@@ -30063,12 +31349,21 @@
         </w:rPr>
         <w:t xml:space="preserve"> </w:t>
       </w:r>
+      <w:proofErr w:type="spellStart"/>
       <w:r>
         <w:rPr>
           <w:rFonts w:ascii="Times New Roman" w:hAnsi="Times New Roman" w:cs="Times New Roman"/>
           <w:lang w:eastAsia="zh-CN"/>
         </w:rPr>
-        <w:t>Computertechnik AG</w:t>
+        <w:t>Computertechnik</w:t>
+      </w:r>
+      <w:proofErr w:type="spellEnd"/>
+      <w:r>
+        <w:rPr>
+          <w:rFonts w:ascii="Times New Roman" w:hAnsi="Times New Roman" w:cs="Times New Roman"/>
+          <w:lang w:eastAsia="zh-CN"/>
+        </w:rPr>
+        <w:t xml:space="preserve"> AG</w:t>
       </w:r>
       <w:r>
         <w:rPr>
@@ -30732,7 +32027,23 @@
           <w:sz w:val="22"/>
           <w:szCs w:val="22"/>
         </w:rPr>
-        <w:t xml:space="preserve"> the project is about 4.000.000,00 Euro.</w:t>
+        <w:t xml:space="preserve"> the project is about 4.000.000</w:t>
+      </w:r>
+      <w:proofErr w:type="gramStart"/>
+      <w:r>
+        <w:rPr>
+          <w:sz w:val="22"/>
+          <w:szCs w:val="22"/>
+        </w:rPr>
+        <w:t>,00</w:t>
+      </w:r>
+      <w:proofErr w:type="gramEnd"/>
+      <w:r>
+        <w:rPr>
+          <w:sz w:val="22"/>
+          <w:szCs w:val="22"/>
+        </w:rPr>
+        <w:t xml:space="preserve"> Euro.</w:t>
       </w:r>
     </w:p>
     <w:p>
@@ -32728,7 +34039,23 @@
                 <w:sz w:val="22"/>
                 <w:szCs w:val="22"/>
               </w:rPr>
-              <w:t>Does the proposal involve processing of genetic information or personal data (eg. health, sexual lifestyle, ethnicity, political opinion, religious or philosophical conviction)</w:t>
+              <w:t>Does the proposal involve processing of genetic information or personal data (</w:t>
+            </w:r>
+            <w:proofErr w:type="spellStart"/>
+            <w:r>
+              <w:rPr>
+                <w:sz w:val="22"/>
+                <w:szCs w:val="22"/>
+              </w:rPr>
+              <w:t>eg</w:t>
+            </w:r>
+            <w:proofErr w:type="spellEnd"/>
+            <w:r>
+              <w:rPr>
+                <w:sz w:val="22"/>
+                <w:szCs w:val="22"/>
+              </w:rPr>
+              <w:t>. health, sexual lifestyle, ethnicity, political opinion, religious or philosophical conviction)</w:t>
             </w:r>
           </w:p>
         </w:tc>
@@ -33494,7 +34821,23 @@
                 <w:sz w:val="22"/>
                 <w:szCs w:val="22"/>
               </w:rPr>
-              <w:t>Use of local resources (genetic, animal, plant etc)</w:t>
+              <w:t xml:space="preserve">Use of local resources (genetic, animal, plant </w:t>
+            </w:r>
+            <w:proofErr w:type="spellStart"/>
+            <w:r>
+              <w:rPr>
+                <w:sz w:val="22"/>
+                <w:szCs w:val="22"/>
+              </w:rPr>
+              <w:t>etc</w:t>
+            </w:r>
+            <w:proofErr w:type="spellEnd"/>
+            <w:r>
+              <w:rPr>
+                <w:sz w:val="22"/>
+                <w:szCs w:val="22"/>
+              </w:rPr>
+              <w:t>)</w:t>
             </w:r>
           </w:p>
         </w:tc>
@@ -34202,7 +35545,7 @@
         <w:bCs/>
         <w:noProof/>
       </w:rPr>
-      <w:t>1</w:t>
+      <w:t>22</w:t>
     </w:r>
     <w:r>
       <w:rPr>
@@ -34289,7 +35632,15 @@
         <w:footnoteRef/>
       </w:r>
       <w:r>
-        <w:t xml:space="preserve"> Workpackage number: WP 1 – WP n.</w:t>
+        <w:t xml:space="preserve"> </w:t>
+      </w:r>
+      <w:proofErr w:type="spellStart"/>
+      <w:r>
+        <w:t>Workpackage</w:t>
+      </w:r>
+      <w:proofErr w:type="spellEnd"/>
+      <w:r>
+        <w:t xml:space="preserve"> number: WP 1 – WP n.</w:t>
       </w:r>
     </w:p>
   </w:footnote>
